--- a/포트폴리오/윤도균/윤도균_포트폴리오.docx
+++ b/포트폴리오/윤도균/윤도균_포트폴리오.docx
@@ -6,21 +6,21 @@
       <w:pPr>
         <w:jc w:val="center"/>
         <w:rPr>
+          <w:rFonts w:ascii="HY헤드라인M" w:eastAsia="HY헤드라인M"/>
+          <w:b/>
+          <w:bCs/>
+          <w:sz w:val="66"/>
+          <w:szCs w:val="66"/>
+        </w:rPr>
+      </w:pPr>
+      <w:r>
+        <w:rPr>
           <w:rFonts w:ascii="HY헤드라인M" w:eastAsia="HY헤드라인M" w:hint="eastAsia"/>
           <w:b/>
           <w:bCs/>
           <w:sz w:val="66"/>
           <w:szCs w:val="66"/>
         </w:rPr>
-      </w:pPr>
-      <w:r>
-        <w:rPr>
-          <w:rFonts w:ascii="HY헤드라인M" w:eastAsia="HY헤드라인M" w:hint="eastAsia"/>
-          <w:b/>
-          <w:bCs/>
-          <w:sz w:val="66"/>
-          <w:szCs w:val="66"/>
-        </w:rPr>
         <w:t>포트폴리오</w:t>
       </w:r>
     </w:p>
@@ -40,10 +40,28 @@
       <w:pPr>
         <w:jc w:val="right"/>
         <w:rPr>
+          <w:rFonts w:ascii="휴먼엑스포" w:eastAsia="휴먼엑스포"/>
+          <w:sz w:val="28"/>
+          <w:szCs w:val="28"/>
+        </w:rPr>
+      </w:pPr>
+      <w:r>
+        <w:rPr>
           <w:rFonts w:ascii="휴먼엑스포" w:eastAsia="휴먼엑스포" w:hint="eastAsia"/>
           <w:sz w:val="28"/>
           <w:szCs w:val="28"/>
         </w:rPr>
+        <w:t>한국산업기술대학교 게임공학과</w:t>
+      </w:r>
+    </w:p>
+    <w:p>
+      <w:pPr>
+        <w:jc w:val="right"/>
+        <w:rPr>
+          <w:rFonts w:ascii="휴먼엑스포" w:eastAsia="휴먼엑스포"/>
+          <w:sz w:val="28"/>
+          <w:szCs w:val="28"/>
+        </w:rPr>
       </w:pPr>
       <w:r>
         <w:rPr>
@@ -51,32 +69,14 @@
           <w:sz w:val="28"/>
           <w:szCs w:val="28"/>
         </w:rPr>
-        <w:t>한국산업기술대학교 게임공학과</w:t>
+        <w:t>윤도균</w:t>
       </w:r>
     </w:p>
     <w:p>
       <w:pPr>
         <w:jc w:val="right"/>
         <w:rPr>
-          <w:rFonts w:ascii="휴먼엑스포" w:eastAsia="휴먼엑스포" w:hint="eastAsia"/>
-          <w:sz w:val="28"/>
-          <w:szCs w:val="28"/>
-        </w:rPr>
-      </w:pPr>
-      <w:r>
-        <w:rPr>
-          <w:rFonts w:ascii="휴먼엑스포" w:eastAsia="휴먼엑스포" w:hint="eastAsia"/>
-          <w:sz w:val="28"/>
-          <w:szCs w:val="28"/>
-        </w:rPr>
-        <w:t>윤도균</w:t>
-      </w:r>
-    </w:p>
-    <w:p>
-      <w:pPr>
-        <w:jc w:val="right"/>
-        <w:rPr>
-          <w:rFonts w:ascii="휴먼모음T" w:eastAsia="휴먼모음T" w:hint="eastAsia"/>
+          <w:rFonts w:ascii="휴먼모음T" w:eastAsia="휴먼모음T"/>
           <w:b/>
           <w:bCs/>
           <w:sz w:val="30"/>
@@ -1142,7 +1142,6 @@
           <w:numId w:val="1"/>
         </w:numPr>
         <w:rPr>
-          <w:rFonts w:hint="eastAsia"/>
           <w:color w:val="4472C4" w:themeColor="accent1"/>
           <w:sz w:val="28"/>
         </w:rPr>
@@ -1262,7 +1261,7 @@
         <w:t>:</w:t>
       </w:r>
       <w:r>
-        <w:t xml:space="preserve"> C++11, </w:t>
+        <w:t xml:space="preserve"> C++11</w:t>
       </w:r>
     </w:p>
     <w:p>
@@ -1356,7 +1355,14 @@
         <w:rPr>
           <w:rFonts w:hint="eastAsia"/>
         </w:rPr>
-        <w:t>보조 클라이언트</w:t>
+        <w:t xml:space="preserve">보조 </w:t>
+      </w:r>
+      <w:proofErr w:type="gramStart"/>
+      <w:r>
+        <w:rPr>
+          <w:rFonts w:hint="eastAsia"/>
+        </w:rPr>
+        <w:t>클라이언트</w:t>
       </w:r>
       <w:r>
         <w:rPr>
@@ -1370,6 +1376,7 @@
         </w:rPr>
         <w:t>:</w:t>
       </w:r>
+      <w:proofErr w:type="gramEnd"/>
       <w:r>
         <w:t xml:space="preserve"> </w:t>
       </w:r>
@@ -1391,12 +1398,14 @@
       <w:r>
         <w:t>I-</w:t>
       </w:r>
+      <w:proofErr w:type="spellStart"/>
       <w:r>
         <w:rPr>
           <w:rFonts w:hint="eastAsia"/>
         </w:rPr>
         <w:t>미니맵</w:t>
       </w:r>
+      <w:proofErr w:type="spellEnd"/>
       <w:r>
         <w:t xml:space="preserve"> </w:t>
       </w:r>
@@ -1409,11 +1418,19 @@
       <w:r>
         <w:t xml:space="preserve"> </w:t>
       </w:r>
-      <w:r>
-        <w:rPr>
-          <w:rFonts w:hint="eastAsia"/>
-        </w:rPr>
-        <w:t>카툰 렌더링</w:t>
+      <w:proofErr w:type="spellStart"/>
+      <w:r>
+        <w:rPr>
+          <w:rFonts w:hint="eastAsia"/>
+        </w:rPr>
+        <w:t>카툰</w:t>
+      </w:r>
+      <w:proofErr w:type="spellEnd"/>
+      <w:r>
+        <w:rPr>
+          <w:rFonts w:hint="eastAsia"/>
+        </w:rPr>
+        <w:t xml:space="preserve"> 렌더링</w:t>
       </w:r>
     </w:p>
     <w:p>
@@ -1425,6 +1442,7 @@
         </w:numPr>
         <w:ind w:leftChars="0"/>
       </w:pPr>
+      <w:proofErr w:type="gramStart"/>
       <w:r>
         <w:rPr>
           <w:rFonts w:hint="eastAsia"/>
@@ -1438,7 +1456,11 @@
         <w:t xml:space="preserve"> </w:t>
       </w:r>
       <w:r>
-        <w:t xml:space="preserve">: </w:t>
+        <w:t>:</w:t>
+      </w:r>
+      <w:proofErr w:type="gramEnd"/>
+      <w:r>
+        <w:t xml:space="preserve"> </w:t>
       </w:r>
       <w:r>
         <w:rPr>
@@ -1602,6 +1624,17 @@
     <w:p/>
     <w:p>
       <w:pPr>
+        <w:pStyle w:val="a5"/>
+        <w:ind w:leftChars="0"/>
+        <w:rPr>
+          <w:rFonts w:hint="eastAsia"/>
+        </w:rPr>
+      </w:pPr>
+      <w:bookmarkStart w:id="2" w:name="_GoBack"/>
+      <w:bookmarkEnd w:id="2"/>
+    </w:p>
+    <w:p>
+      <w:pPr>
         <w:pStyle w:val="1"/>
         <w:numPr>
           <w:ilvl w:val="1"/>
@@ -1612,17 +1645,24 @@
           <w:sz w:val="28"/>
         </w:rPr>
       </w:pPr>
-      <w:bookmarkStart w:id="2" w:name="_Toc19587143"/>
+      <w:bookmarkStart w:id="3" w:name="_Toc19587144"/>
       <w:r>
         <w:rPr>
           <w:rFonts w:hint="eastAsia"/>
           <w:color w:val="4472C4" w:themeColor="accent1"/>
           <w:sz w:val="28"/>
         </w:rPr>
-        <w:lastRenderedPageBreak/>
-        <w:t>세부 설명</w:t>
-      </w:r>
-      <w:bookmarkEnd w:id="2"/>
+        <w:t>제작 난관</w:t>
+      </w:r>
+      <w:r>
+        <w:rPr>
+          <w:rFonts w:hint="eastAsia"/>
+          <w:color w:val="4472C4" w:themeColor="accent1"/>
+          <w:sz w:val="28"/>
+        </w:rPr>
+        <w:t xml:space="preserve"> 및 극복</w:t>
+      </w:r>
+      <w:bookmarkEnd w:id="3"/>
     </w:p>
     <w:p>
       <w:pPr>
@@ -1632,38 +1672,149 @@
           <w:numId w:val="13"/>
         </w:numPr>
         <w:ind w:leftChars="0"/>
-      </w:pPr>
+        <w:rPr>
+          <w:b/>
+          <w:bCs/>
+        </w:rPr>
+      </w:pPr>
+      <w:r>
+        <w:rPr>
+          <w:rFonts w:hint="eastAsia"/>
+          <w:b/>
+          <w:bCs/>
+        </w:rPr>
+        <w:t xml:space="preserve">그래픽 </w:t>
+      </w:r>
+      <w:r>
+        <w:rPr>
+          <w:rFonts w:hint="eastAsia"/>
+          <w:b/>
+          <w:bCs/>
+        </w:rPr>
+        <w:t>라이브러리에 대한 이해도 부족</w:t>
+      </w:r>
     </w:p>
     <w:p>
       <w:pPr>
-        <w:pStyle w:val="1"/>
-        <w:numPr>
-          <w:ilvl w:val="1"/>
-          <w:numId w:val="1"/>
-        </w:numPr>
-        <w:rPr>
-          <w:color w:val="4472C4" w:themeColor="accent1"/>
-          <w:sz w:val="28"/>
-        </w:rPr>
-      </w:pPr>
-      <w:bookmarkStart w:id="3" w:name="_Toc19587144"/>
-      <w:r>
-        <w:rPr>
-          <w:rFonts w:hint="eastAsia"/>
-          <w:color w:val="4472C4" w:themeColor="accent1"/>
-          <w:sz w:val="28"/>
-        </w:rPr>
-        <w:t>제작 난관</w:t>
-      </w:r>
-      <w:r>
-        <w:rPr>
-          <w:rFonts w:hint="eastAsia"/>
-          <w:color w:val="4472C4" w:themeColor="accent1"/>
-          <w:sz w:val="28"/>
-        </w:rPr>
-        <w:t xml:space="preserve"> 및 극복</w:t>
-      </w:r>
-      <w:bookmarkEnd w:id="3"/>
+        <w:ind w:left="800"/>
+        <w:rPr>
+          <w:rFonts w:hint="eastAsia"/>
+        </w:rPr>
+      </w:pPr>
+      <w:r>
+        <w:rPr>
+          <w:rFonts w:hint="eastAsia"/>
+        </w:rPr>
+        <w:t>D</w:t>
+      </w:r>
+      <w:r>
+        <w:t>irectX12</w:t>
+      </w:r>
+      <w:r>
+        <w:rPr>
+          <w:rFonts w:hint="eastAsia"/>
+        </w:rPr>
+        <w:t xml:space="preserve">를 사용함에 있어서 </w:t>
+      </w:r>
+      <w:r>
+        <w:rPr>
+          <w:rFonts w:hint="eastAsia"/>
+        </w:rPr>
+        <w:t xml:space="preserve">기초적으로 요구하는 지식이 매우 복잡하여 </w:t>
+      </w:r>
+      <w:r>
+        <w:rPr>
+          <w:rFonts w:hint="eastAsia"/>
+        </w:rPr>
+        <w:t>많은 시간을 들여 복습해야만 했고</w:t>
+      </w:r>
+      <w:r>
+        <w:t xml:space="preserve">, </w:t>
+      </w:r>
+      <w:r>
+        <w:rPr>
+          <w:rFonts w:hint="eastAsia"/>
+        </w:rPr>
+        <w:t>새로운 것을 시도할 때마다 난관에 부딪혔습니다.</w:t>
+      </w:r>
+      <w:r>
+        <w:t xml:space="preserve"> </w:t>
+      </w:r>
+      <w:r>
+        <w:rPr>
+          <w:rFonts w:hint="eastAsia"/>
+        </w:rPr>
+        <w:t>그</w:t>
+      </w:r>
+      <w:r>
+        <w:rPr>
+          <w:rFonts w:hint="eastAsia"/>
+        </w:rPr>
+        <w:t>러나</w:t>
+      </w:r>
+      <w:r>
+        <w:rPr>
+          <w:rFonts w:hint="eastAsia"/>
+        </w:rPr>
+        <w:t xml:space="preserve"> </w:t>
+      </w:r>
+      <w:r>
+        <w:rPr>
+          <w:rFonts w:hint="eastAsia"/>
+        </w:rPr>
+        <w:t xml:space="preserve">포기하지 않고 적극적으로 </w:t>
+      </w:r>
+      <w:r>
+        <w:rPr>
+          <w:rFonts w:hint="eastAsia"/>
+        </w:rPr>
+        <w:t>교수님들과 학우들</w:t>
+      </w:r>
+      <w:r>
+        <w:rPr>
+          <w:rFonts w:hint="eastAsia"/>
+        </w:rPr>
+        <w:t xml:space="preserve">에게 </w:t>
+      </w:r>
+      <w:r>
+        <w:rPr>
+          <w:rFonts w:hint="eastAsia"/>
+        </w:rPr>
+        <w:t>도움을 구하고</w:t>
+      </w:r>
+      <w:r>
+        <w:t>,</w:t>
+      </w:r>
+      <w:r>
+        <w:rPr>
+          <w:rFonts w:hint="eastAsia"/>
+        </w:rPr>
+        <w:t xml:space="preserve"> 인터넷에서 찾아낸 방법들을 시도해 보면서 </w:t>
+      </w:r>
+      <w:r>
+        <w:rPr>
+          <w:rFonts w:hint="eastAsia"/>
+        </w:rPr>
+        <w:t>문제를 해결해 나갔습니다.</w:t>
+      </w:r>
+      <w:r>
+        <w:t xml:space="preserve"> </w:t>
+      </w:r>
+      <w:r>
+        <w:rPr>
+          <w:rFonts w:hint="eastAsia"/>
+        </w:rPr>
+        <w:t>이를 통해서 하나의 문제에 대한 많은 접근방법에 대해서 생각해 볼 수 있었기 때문에,</w:t>
+      </w:r>
+      <w:r>
+        <w:t xml:space="preserve"> </w:t>
+      </w:r>
+      <w:r>
+        <w:rPr>
+          <w:rFonts w:hint="eastAsia"/>
+        </w:rPr>
+        <w:t>생각의 폭이 넓어졌다고 느꼈습니다.</w:t>
+      </w:r>
     </w:p>
     <w:p>
       <w:pPr>
@@ -1684,15 +1835,7 @@
           <w:b/>
           <w:bCs/>
         </w:rPr>
-        <w:t xml:space="preserve">그래픽 </w:t>
-      </w:r>
-      <w:r>
-        <w:rPr>
-          <w:rFonts w:hint="eastAsia"/>
-          <w:b/>
-          <w:bCs/>
-        </w:rPr>
-        <w:t>라이브러리에 대한 이해도 부족</w:t>
+        <w:t>사소한 오류 잡아내기</w:t>
       </w:r>
     </w:p>
     <w:p>
@@ -1706,16 +1849,64 @@
         <w:rPr>
           <w:rFonts w:hint="eastAsia"/>
         </w:rPr>
-        <w:t>D</w:t>
-      </w:r>
-      <w:r>
-        <w:t>irectX12</w:t>
-      </w:r>
-      <w:r>
-        <w:rPr>
-          <w:rFonts w:hint="eastAsia"/>
-        </w:rPr>
-        <w:t xml:space="preserve">를 사용함에 있어서 </w:t>
+        <w:t>생각치도 못한</w:t>
+      </w:r>
+      <w:r>
+        <w:rPr>
+          <w:rFonts w:hint="eastAsia"/>
+        </w:rPr>
+        <w:t xml:space="preserve"> 메모리 누수가 생기거나 의도하지 않은 버그나 연출이 발생하는 경우 </w:t>
+      </w:r>
+      <w:r>
+        <w:rPr>
+          <w:rFonts w:hint="eastAsia"/>
+        </w:rPr>
+        <w:t>그것을 잡아내서 고치는 데 굉장한 시간이 들었습니다.</w:t>
+      </w:r>
+      <w:r>
+        <w:t xml:space="preserve"> </w:t>
+      </w:r>
+      <w:r>
+        <w:rPr>
+          <w:rFonts w:hint="eastAsia"/>
+        </w:rPr>
+        <w:t xml:space="preserve">의심이 </w:t>
+      </w:r>
+      <w:r>
+        <w:rPr>
+          <w:rFonts w:hint="eastAsia"/>
+        </w:rPr>
+        <w:t>가는</w:t>
+      </w:r>
+      <w:r>
+        <w:rPr>
+          <w:rFonts w:hint="eastAsia"/>
+        </w:rPr>
+        <w:t xml:space="preserve"> 모든 부분에 중단점을 두고,</w:t>
+      </w:r>
+      <w:r>
+        <w:t xml:space="preserve"> </w:t>
+      </w:r>
+      <w:r>
+        <w:rPr>
+          <w:rFonts w:hint="eastAsia"/>
+        </w:rPr>
+        <w:t>코드를 세세하게 살펴보게 되면서</w:t>
+      </w:r>
+      <w:r>
+        <w:t xml:space="preserve"> </w:t>
+      </w:r>
+      <w:r>
+        <w:rPr>
+          <w:rFonts w:hint="eastAsia"/>
+        </w:rPr>
+        <w:t xml:space="preserve">어떤 부분에서 실수가 주로 발생하는지를 파악하게 되었고 똑같은 실수는 </w:t>
+      </w:r>
+      <w:r>
+        <w:rPr>
+          <w:rFonts w:hint="eastAsia"/>
+        </w:rPr>
+        <w:t>잘 하지 않게 되었습니다.</w:t>
       </w:r>
     </w:p>
     <w:p>
@@ -1737,63 +1928,149 @@
           <w:b/>
           <w:bCs/>
         </w:rPr>
-        <w:t>사소한 오류</w:t>
-      </w:r>
-      <w:bookmarkStart w:id="4" w:name="_GoBack"/>
-      <w:bookmarkEnd w:id="4"/>
+        <w:t xml:space="preserve">최초 </w:t>
+      </w:r>
       <w:r>
         <w:rPr>
           <w:rFonts w:hint="eastAsia"/>
           <w:b/>
           <w:bCs/>
         </w:rPr>
-        <w:t xml:space="preserve"> 잡아내기</w:t>
+        <w:t xml:space="preserve">기획과는 다른 </w:t>
+      </w:r>
+      <w:r>
+        <w:rPr>
+          <w:rFonts w:hint="eastAsia"/>
+          <w:b/>
+          <w:bCs/>
+        </w:rPr>
+        <w:t xml:space="preserve">개발 </w:t>
+      </w:r>
+      <w:r>
+        <w:rPr>
+          <w:rFonts w:hint="eastAsia"/>
+          <w:b/>
+          <w:bCs/>
+        </w:rPr>
+        <w:t>진행</w:t>
+      </w:r>
+      <w:r>
+        <w:rPr>
+          <w:rFonts w:hint="eastAsia"/>
+          <w:b/>
+          <w:bCs/>
+        </w:rPr>
+        <w:t xml:space="preserve"> 사항</w:t>
       </w:r>
     </w:p>
     <w:p>
       <w:pPr>
-        <w:rPr>
-          <w:rFonts w:hint="eastAsia"/>
-        </w:rPr>
-      </w:pPr>
+        <w:pStyle w:val="a5"/>
+        <w:rPr>
+          <w:rFonts w:hint="eastAsia"/>
+        </w:rPr>
+      </w:pPr>
+      <w:r>
+        <w:rPr>
+          <w:rFonts w:hint="eastAsia"/>
+        </w:rPr>
+        <w:t>게임 개발이 진행되어가면서</w:t>
+      </w:r>
+      <w:r>
+        <w:t xml:space="preserve"> </w:t>
+      </w:r>
+      <w:r>
+        <w:rPr>
+          <w:rFonts w:hint="eastAsia"/>
+        </w:rPr>
+        <w:t>팀원 간의 의</w:t>
+      </w:r>
+      <w:r>
+        <w:rPr>
+          <w:rFonts w:hint="eastAsia"/>
+        </w:rPr>
+        <w:t>사 소통</w:t>
+      </w:r>
+      <w:r>
+        <w:rPr>
+          <w:rFonts w:hint="eastAsia"/>
+        </w:rPr>
+        <w:t>에 오해가 있</w:t>
+      </w:r>
+      <w:r>
+        <w:rPr>
+          <w:rFonts w:hint="eastAsia"/>
+        </w:rPr>
+        <w:t>어 프로그래밍 결과물이 달라지거나,</w:t>
+      </w:r>
+      <w:r>
+        <w:t xml:space="preserve"> </w:t>
+      </w:r>
+      <w:r>
+        <w:rPr>
+          <w:rFonts w:hint="eastAsia"/>
+        </w:rPr>
+        <w:t>게임에 대한</w:t>
+      </w:r>
+      <w:r>
+        <w:rPr>
+          <w:rFonts w:hint="eastAsia"/>
+        </w:rPr>
+        <w:t xml:space="preserve"> 의견이 바뀌는 경우가 굉장히 잦았습니다.</w:t>
+      </w:r>
+      <w:r>
+        <w:t xml:space="preserve"> </w:t>
+      </w:r>
+      <w:r>
+        <w:rPr>
+          <w:rFonts w:hint="eastAsia"/>
+        </w:rPr>
+        <w:t>그때마다 어떻게 해야 더 완성도 높은 결과물이 될지 다시 한 번 생각해보는 시간을 가지게 되었습니다.</w:t>
+      </w:r>
+      <w:r>
+        <w:t xml:space="preserve"> </w:t>
+      </w:r>
+      <w:r>
+        <w:rPr>
+          <w:rFonts w:hint="eastAsia"/>
+        </w:rPr>
+        <w:t>이 과정에서,</w:t>
+      </w:r>
+      <w:r>
+        <w:t xml:space="preserve"> </w:t>
+      </w:r>
+      <w:r>
+        <w:rPr>
+          <w:rFonts w:hint="eastAsia"/>
+        </w:rPr>
+        <w:t>팀원들 사이에서의 제대로 된 의사소통 방법에 대해서 궁리할 기회가 있었고,</w:t>
+      </w:r>
+      <w:r>
+        <w:t xml:space="preserve"> </w:t>
+      </w:r>
+      <w:r>
+        <w:rPr>
+          <w:rFonts w:hint="eastAsia"/>
+        </w:rPr>
+        <w:t xml:space="preserve">또 유동적으로 기획을 변경해서 더 나은 결과물이 나올 수 있도록 하는 </w:t>
+      </w:r>
+      <w:r>
+        <w:rPr>
+          <w:rFonts w:hint="eastAsia"/>
+        </w:rPr>
+        <w:t>적응력을 얻었다고 느꼈습니다.</w:t>
+      </w:r>
     </w:p>
     <w:p>
       <w:pPr>
         <w:pStyle w:val="a5"/>
-        <w:numPr>
-          <w:ilvl w:val="0"/>
-          <w:numId w:val="13"/>
-        </w:numPr>
         <w:ind w:leftChars="0"/>
         <w:rPr>
-          <w:b/>
-          <w:bCs/>
-        </w:rPr>
-      </w:pPr>
-      <w:r>
-        <w:rPr>
-          <w:rFonts w:hint="eastAsia"/>
-          <w:b/>
-          <w:bCs/>
-        </w:rPr>
-        <w:t>수학적 지식 부족</w:t>
-      </w:r>
+          <w:rFonts w:hint="eastAsia"/>
+        </w:rPr>
+      </w:pPr>
     </w:p>
     <w:p/>
-    <w:p>
-      <w:pPr>
-        <w:rPr>
-          <w:rFonts w:hint="eastAsia"/>
-        </w:rPr>
-      </w:pPr>
-    </w:p>
-    <w:p>
-      <w:pPr>
-        <w:rPr>
-          <w:rFonts w:hint="eastAsia"/>
-        </w:rPr>
-      </w:pPr>
-    </w:p>
     <w:p>
       <w:pPr>
         <w:widowControl/>
@@ -1815,7 +2092,7 @@
       <w:pPr>
         <w:pStyle w:val="1"/>
       </w:pPr>
-      <w:bookmarkStart w:id="5" w:name="_Toc19587145"/>
+      <w:bookmarkStart w:id="4" w:name="_Toc19587145"/>
       <w:r>
         <w:rPr>
           <w:rFonts w:hint="eastAsia"/>
@@ -1823,14 +2100,11 @@
         <w:lastRenderedPageBreak/>
         <w:t>삼발이</w:t>
       </w:r>
-      <w:bookmarkEnd w:id="5"/>
+      <w:bookmarkEnd w:id="4"/>
     </w:p>
     <w:p>
       <w:pPr>
         <w:jc w:val="center"/>
-        <w:rPr>
-          <w:rFonts w:hint="eastAsia"/>
-        </w:rPr>
       </w:pPr>
       <w:r>
         <w:rPr>
@@ -1901,7 +2175,7 @@
           <w:sz w:val="28"/>
         </w:rPr>
       </w:pPr>
-      <w:bookmarkStart w:id="6" w:name="_Toc19587146"/>
+      <w:bookmarkStart w:id="5" w:name="_Toc19587146"/>
       <w:r>
         <w:rPr>
           <w:rFonts w:hint="eastAsia"/>
@@ -1910,7 +2184,7 @@
         </w:rPr>
         <w:t>기본 설명</w:t>
       </w:r>
-      <w:bookmarkEnd w:id="6"/>
+      <w:bookmarkEnd w:id="5"/>
     </w:p>
     <w:p>
       <w:pPr>
@@ -2150,9 +2424,6 @@
           <w:numId w:val="8"/>
         </w:numPr>
         <w:ind w:leftChars="0"/>
-        <w:rPr>
-          <w:rFonts w:hint="eastAsia"/>
-        </w:rPr>
       </w:pPr>
       <w:r>
         <w:rPr>
@@ -2218,12 +2489,26 @@
           <w:rFonts w:hint="eastAsia"/>
           <w:szCs w:val="20"/>
         </w:rPr>
-        <w:t>게임.</w:t>
-      </w:r>
-      <w:r>
-        <w:rPr>
+        <w:t>게임</w:t>
+      </w:r>
+      <w:r>
+        <w:rPr>
+          <w:rFonts w:hint="eastAsia"/>
           <w:szCs w:val="20"/>
         </w:rPr>
+        <w:t>입니다</w:t>
+      </w:r>
+      <w:r>
+        <w:rPr>
+          <w:rFonts w:hint="eastAsia"/>
+          <w:szCs w:val="20"/>
+        </w:rPr>
+        <w:t>.</w:t>
+      </w:r>
+      <w:r>
+        <w:rPr>
+          <w:szCs w:val="20"/>
+        </w:rPr>
         <w:t xml:space="preserve"> </w:t>
       </w:r>
       <w:r>
@@ -2278,301 +2563,18 @@
           <w:rFonts w:hint="eastAsia"/>
           <w:szCs w:val="20"/>
         </w:rPr>
-        <w:t>는지를 측정한다.</w:t>
+        <w:t>는지를 측정</w:t>
+      </w:r>
+      <w:r>
+        <w:rPr>
+          <w:rFonts w:hint="eastAsia"/>
+          <w:szCs w:val="20"/>
+        </w:rPr>
+        <w:t>합니다.</w:t>
       </w:r>
     </w:p>
-    <w:p>
-      <w:pPr>
-        <w:rPr>
-          <w:rFonts w:hint="eastAsia"/>
-        </w:rPr>
-      </w:pPr>
-    </w:p>
-    <w:p>
-      <w:pPr>
-        <w:pStyle w:val="1"/>
-        <w:numPr>
-          <w:ilvl w:val="1"/>
-          <w:numId w:val="5"/>
-        </w:numPr>
-        <w:rPr>
-          <w:color w:val="4472C4" w:themeColor="accent1"/>
-          <w:sz w:val="28"/>
-        </w:rPr>
-      </w:pPr>
-      <w:bookmarkStart w:id="7" w:name="_Toc19587147"/>
-      <w:r>
-        <w:rPr>
-          <w:rFonts w:hint="eastAsia"/>
-          <w:color w:val="4472C4" w:themeColor="accent1"/>
-          <w:sz w:val="28"/>
-        </w:rPr>
-        <w:t>세부 설명</w:t>
-      </w:r>
-      <w:bookmarkEnd w:id="7"/>
-    </w:p>
-    <w:p>
-      <w:pPr>
-        <w:pStyle w:val="a5"/>
-        <w:numPr>
-          <w:ilvl w:val="0"/>
-          <w:numId w:val="10"/>
-        </w:numPr>
-        <w:ind w:leftChars="0"/>
-      </w:pPr>
-      <w:r>
-        <w:rPr>
-          <w:rFonts w:hint="eastAsia"/>
-          <w:b/>
-          <w:bCs/>
-          <w:sz w:val="22"/>
-        </w:rPr>
-        <w:t>어플리케이션 구조</w:t>
-      </w:r>
-      <w:r>
-        <w:rPr>
-          <w:rFonts w:hint="eastAsia"/>
-        </w:rPr>
-        <w:t>:</w:t>
-      </w:r>
-      <w:r>
-        <w:t xml:space="preserve"> </w:t>
-      </w:r>
-      <w:r>
-        <w:t>Windows</w:t>
-      </w:r>
-      <w:r>
-        <w:t xml:space="preserve"> </w:t>
-      </w:r>
-      <w:r>
-        <w:t>Forms</w:t>
-      </w:r>
-      <w:r>
-        <w:rPr>
-          <w:rFonts w:hint="eastAsia"/>
-        </w:rPr>
-        <w:t xml:space="preserve"> </w:t>
-      </w:r>
-      <w:r>
-        <w:rPr>
-          <w:rFonts w:hint="eastAsia"/>
-        </w:rPr>
-        <w:t>사용자 인터페이스를 사용해 만</w:t>
-      </w:r>
-      <w:r>
-        <w:rPr>
-          <w:rFonts w:hint="eastAsia"/>
-        </w:rPr>
-        <w:t>들었다.</w:t>
-      </w:r>
-      <w:r>
-        <w:t xml:space="preserve"> </w:t>
-      </w:r>
-      <w:r>
-        <w:rPr>
-          <w:rFonts w:hint="eastAsia"/>
-        </w:rPr>
-        <w:t xml:space="preserve">게임 시작 </w:t>
-      </w:r>
-      <w:r>
-        <w:rPr>
-          <w:rFonts w:hint="eastAsia"/>
-        </w:rPr>
-        <w:lastRenderedPageBreak/>
-        <w:t>화면과 도움말 화면,</w:t>
-      </w:r>
-      <w:r>
-        <w:t xml:space="preserve"> </w:t>
-      </w:r>
-      <w:r>
-        <w:rPr>
-          <w:rFonts w:hint="eastAsia"/>
-        </w:rPr>
-        <w:t>게임 화면 모두 새로운 윈도우를</w:t>
-      </w:r>
-      <w:r>
-        <w:rPr>
-          <w:rFonts w:hint="eastAsia"/>
-        </w:rPr>
-        <w:t xml:space="preserve"> </w:t>
-      </w:r>
-      <w:r>
-        <w:rPr>
-          <w:rFonts w:hint="eastAsia"/>
-        </w:rPr>
-        <w:t xml:space="preserve">열어서 </w:t>
-      </w:r>
-      <w:r>
-        <w:rPr>
-          <w:rFonts w:hint="eastAsia"/>
-        </w:rPr>
-        <w:t>표시한다.</w:t>
-      </w:r>
-      <w:r>
-        <w:t xml:space="preserve"> </w:t>
-      </w:r>
-      <w:r>
-        <w:rPr>
-          <w:rFonts w:hint="eastAsia"/>
-        </w:rPr>
-        <w:t>가장 위에 열린 윈도우만 포커스가 갈 수 있도록 되어있다.</w:t>
-      </w:r>
-    </w:p>
-    <w:p>
-      <w:pPr>
-        <w:ind w:left="800"/>
-        <w:rPr>
-          <w:rFonts w:hint="eastAsia"/>
-        </w:rPr>
-      </w:pPr>
-      <w:r>
-        <w:rPr>
-          <w:rFonts w:hint="eastAsia"/>
-        </w:rPr>
-        <w:t>게임 화면</w:t>
-      </w:r>
-      <w:r>
-        <w:rPr>
-          <w:rFonts w:hint="eastAsia"/>
-        </w:rPr>
-        <w:t>은</w:t>
-      </w:r>
-      <w:r>
-        <w:rPr>
-          <w:rFonts w:hint="eastAsia"/>
-        </w:rPr>
-        <w:t xml:space="preserve"> </w:t>
-      </w:r>
-      <w:r>
-        <w:rPr>
-          <w:rFonts w:hint="eastAsia"/>
-        </w:rPr>
-        <w:t>P</w:t>
-      </w:r>
-      <w:r>
-        <w:t>anel</w:t>
-      </w:r>
-      <w:r>
-        <w:t xml:space="preserve"> </w:t>
-      </w:r>
-      <w:r>
-        <w:rPr>
-          <w:rFonts w:hint="eastAsia"/>
-        </w:rPr>
-        <w:t>인터페이스</w:t>
-      </w:r>
-      <w:r>
-        <w:rPr>
-          <w:rFonts w:hint="eastAsia"/>
-        </w:rPr>
-        <w:t xml:space="preserve">로 </w:t>
-      </w:r>
-      <w:r>
-        <w:rPr>
-          <w:rFonts w:hint="eastAsia"/>
-        </w:rPr>
-        <w:t xml:space="preserve">되어있으며 </w:t>
-      </w:r>
-      <w:r>
-        <w:rPr>
-          <w:rFonts w:hint="eastAsia"/>
-        </w:rPr>
-        <w:t xml:space="preserve">게임 시작과 끝에 </w:t>
-      </w:r>
-      <w:r>
-        <w:rPr>
-          <w:rFonts w:hint="eastAsia"/>
-        </w:rPr>
-        <w:t>새로</w:t>
-      </w:r>
-      <w:r>
-        <w:rPr>
-          <w:rFonts w:hint="eastAsia"/>
-        </w:rPr>
-        <w:t xml:space="preserve">운 </w:t>
-      </w:r>
-      <w:r>
-        <w:t>Panel</w:t>
-      </w:r>
-      <w:r>
-        <w:rPr>
-          <w:rFonts w:hint="eastAsia"/>
-        </w:rPr>
-        <w:t xml:space="preserve">을 </w:t>
-      </w:r>
-      <w:r>
-        <w:rPr>
-          <w:rFonts w:hint="eastAsia"/>
-        </w:rPr>
-        <w:t xml:space="preserve">생성해 </w:t>
-      </w:r>
-      <w:r>
-        <w:rPr>
-          <w:rFonts w:hint="eastAsia"/>
-        </w:rPr>
-        <w:t>I</w:t>
-      </w:r>
-      <w:r>
-        <w:t>nput</w:t>
-      </w:r>
-      <w:r>
-        <w:rPr>
-          <w:rFonts w:hint="eastAsia"/>
-        </w:rPr>
-        <w:t>을</w:t>
-      </w:r>
-      <w:r>
-        <w:rPr>
-          <w:rFonts w:hint="eastAsia"/>
-        </w:rPr>
-        <w:t xml:space="preserve"> 막는다.</w:t>
-      </w:r>
-    </w:p>
-    <w:p>
-      <w:pPr>
-        <w:rPr>
-          <w:rFonts w:hint="eastAsia"/>
-        </w:rPr>
-      </w:pPr>
-      <w:r>
-        <w:tab/>
-      </w:r>
-      <w:r>
-        <w:rPr>
-          <w:rFonts w:hint="eastAsia"/>
-        </w:rPr>
-        <w:t xml:space="preserve">표시되는 이미지는 모두 </w:t>
-      </w:r>
-      <w:r>
-        <w:t xml:space="preserve">Image </w:t>
-      </w:r>
-      <w:r>
-        <w:rPr>
-          <w:rFonts w:hint="eastAsia"/>
-        </w:rPr>
-        <w:t>인터페이스로 되어있</w:t>
-      </w:r>
-      <w:r>
-        <w:rPr>
-          <w:rFonts w:hint="eastAsia"/>
-        </w:rPr>
-        <w:t>다.</w:t>
-      </w:r>
-    </w:p>
-    <w:p>
-      <w:pPr>
-        <w:rPr>
-          <w:rFonts w:hint="eastAsia"/>
-        </w:rPr>
-      </w:pPr>
-    </w:p>
-    <w:p>
-      <w:pPr>
-        <w:rPr>
-          <w:rFonts w:hint="eastAsia"/>
-        </w:rPr>
-      </w:pPr>
-    </w:p>
+    <w:p/>
+    <w:p/>
     <w:p>
       <w:pPr>
         <w:widowControl/>
@@ -2594,15 +2596,23 @@
       <w:pPr>
         <w:pStyle w:val="1"/>
       </w:pPr>
-      <w:bookmarkStart w:id="8" w:name="_Toc19587148"/>
+      <w:bookmarkStart w:id="6" w:name="_Toc19587148"/>
+      <w:proofErr w:type="spellStart"/>
       <w:r>
         <w:rPr>
           <w:rFonts w:hint="eastAsia"/>
         </w:rPr>
         <w:lastRenderedPageBreak/>
-        <w:t>횡스크롤 격투 액션(무제)</w:t>
-      </w:r>
-      <w:bookmarkEnd w:id="8"/>
+        <w:t>횡스크롤</w:t>
+      </w:r>
+      <w:proofErr w:type="spellEnd"/>
+      <w:r>
+        <w:rPr>
+          <w:rFonts w:hint="eastAsia"/>
+        </w:rPr>
+        <w:t xml:space="preserve"> 격투 액션(무제)</w:t>
+      </w:r>
+      <w:bookmarkEnd w:id="6"/>
       <w:r>
         <w:t xml:space="preserve"> – </w:t>
       </w:r>
@@ -2626,7 +2636,7 @@
           <w:sz w:val="28"/>
         </w:rPr>
       </w:pPr>
-      <w:bookmarkStart w:id="9" w:name="_Toc19587149"/>
+      <w:bookmarkStart w:id="7" w:name="_Toc19587149"/>
       <w:r>
         <w:rPr>
           <w:rFonts w:hint="eastAsia"/>
@@ -2635,7 +2645,7 @@
         </w:rPr>
         <w:t>설명</w:t>
       </w:r>
-      <w:bookmarkEnd w:id="9"/>
+      <w:bookmarkEnd w:id="7"/>
     </w:p>
     <w:p>
       <w:pPr>
@@ -2645,9 +2655,6 @@
           <w:numId w:val="9"/>
         </w:numPr>
         <w:ind w:leftChars="0"/>
-        <w:rPr>
-          <w:rFonts w:hint="eastAsia"/>
-        </w:rPr>
       </w:pPr>
       <w:r>
         <w:rPr>
@@ -2782,13 +2789,7 @@
       </w:r>
     </w:p>
     <w:p/>
-    <w:p>
-      <w:pPr>
-        <w:rPr>
-          <w:rFonts w:hint="eastAsia"/>
-        </w:rPr>
-      </w:pPr>
-    </w:p>
+    <w:p/>
     <w:sectPr>
       <w:pgSz w:w="11906" w:h="16838"/>
       <w:pgMar w:top="1701" w:right="1440" w:bottom="1440" w:left="1440" w:header="851" w:footer="992" w:gutter="0"/>
@@ -3539,7 +3540,7 @@
   <w:abstractNum w:abstractNumId="6" w15:restartNumberingAfterBreak="0">
     <w:nsid w:val="2E5D5F39"/>
     <w:multiLevelType w:val="hybridMultilevel"/>
-    <w:tmpl w:val="30B60E64"/>
+    <w:tmpl w:val="FA24D536"/>
     <w:lvl w:ilvl="0" w:tplc="04090001">
       <w:start w:val="1"/>
       <w:numFmt w:val="bullet"/>
@@ -5126,7 +5127,7 @@
 </file>
 
 <file path=customXml/itemProps1.xml><?xml version="1.0" encoding="utf-8"?>
-<ds:datastoreItem xmlns:ds="http://schemas.openxmlformats.org/officeDocument/2006/customXml" ds:itemID="{8B65C90E-ED43-48CA-BA7E-9F2732C937F4}">
+<ds:datastoreItem xmlns:ds="http://schemas.openxmlformats.org/officeDocument/2006/customXml" ds:itemID="{25E0D445-3BD3-4BB8-975F-B4C24D8429A6}">
   <ds:schemaRefs>
     <ds:schemaRef ds:uri="http://schemas.openxmlformats.org/officeDocument/2006/bibliography"/>
   </ds:schemaRefs>

--- a/포트폴리오/윤도균/윤도균_포트폴리오.docx
+++ b/포트폴리오/윤도균/윤도균_포트폴리오.docx
@@ -142,8 +142,6 @@
               <w:b/>
               <w:bCs/>
               <w:noProof/>
-              <w:sz w:val="26"/>
-              <w:szCs w:val="26"/>
             </w:rPr>
           </w:pPr>
           <w:r>
@@ -167,15 +165,13 @@
             </w:rPr>
             <w:fldChar w:fldCharType="separate"/>
           </w:r>
-          <w:hyperlink w:anchor="_Toc19587141" w:history="1">
+          <w:hyperlink w:anchor="_Toc20782182" w:history="1">
             <w:r>
               <w:rPr>
                 <w:rStyle w:val="a6"/>
                 <w:b/>
                 <w:bCs/>
                 <w:noProof/>
-                <w:sz w:val="26"/>
-                <w:szCs w:val="26"/>
               </w:rPr>
               <w:t>1.</w:t>
             </w:r>
@@ -184,8 +180,6 @@
                 <w:b/>
                 <w:bCs/>
                 <w:noProof/>
-                <w:sz w:val="26"/>
-                <w:szCs w:val="26"/>
               </w:rPr>
               <w:tab/>
             </w:r>
@@ -195,8 +189,6 @@
                 <w:b/>
                 <w:bCs/>
                 <w:noProof/>
-                <w:sz w:val="26"/>
-                <w:szCs w:val="26"/>
               </w:rPr>
               <w:t>알약전사</w:t>
             </w:r>
@@ -206,8 +198,6 @@
                 <w:bCs/>
                 <w:noProof/>
                 <w:webHidden/>
-                <w:sz w:val="26"/>
-                <w:szCs w:val="26"/>
               </w:rPr>
               <w:tab/>
             </w:r>
@@ -217,8 +207,6 @@
                 <w:bCs/>
                 <w:noProof/>
                 <w:webHidden/>
-                <w:sz w:val="26"/>
-                <w:szCs w:val="26"/>
               </w:rPr>
               <w:fldChar w:fldCharType="begin"/>
             </w:r>
@@ -228,10 +216,8 @@
                 <w:bCs/>
                 <w:noProof/>
                 <w:webHidden/>
-                <w:sz w:val="26"/>
-                <w:szCs w:val="26"/>
-              </w:rPr>
-              <w:instrText xml:space="preserve"> PAGEREF _Toc19587141 \h </w:instrText>
+              </w:rPr>
+              <w:instrText xml:space="preserve"> PAGEREF _Toc20782182 \h </w:instrText>
             </w:r>
             <w:r>
               <w:rPr>
@@ -239,8 +225,6 @@
                 <w:bCs/>
                 <w:noProof/>
                 <w:webHidden/>
-                <w:sz w:val="26"/>
-                <w:szCs w:val="26"/>
               </w:rPr>
             </w:r>
             <w:r>
@@ -249,8 +233,6 @@
                 <w:bCs/>
                 <w:noProof/>
                 <w:webHidden/>
-                <w:sz w:val="26"/>
-                <w:szCs w:val="26"/>
               </w:rPr>
               <w:fldChar w:fldCharType="separate"/>
             </w:r>
@@ -260,8 +242,6 @@
                 <w:bCs/>
                 <w:noProof/>
                 <w:webHidden/>
-                <w:sz w:val="26"/>
-                <w:szCs w:val="26"/>
               </w:rPr>
               <w:t>2</w:t>
             </w:r>
@@ -271,8 +251,6 @@
                 <w:bCs/>
                 <w:noProof/>
                 <w:webHidden/>
-                <w:sz w:val="26"/>
-                <w:szCs w:val="26"/>
               </w:rPr>
               <w:fldChar w:fldCharType="end"/>
             </w:r>
@@ -289,7 +267,7 @@
               <w:noProof/>
             </w:rPr>
           </w:pPr>
-          <w:hyperlink w:anchor="_Toc19587142" w:history="1">
+          <w:hyperlink w:anchor="_Toc20782183" w:history="1">
             <w:r>
               <w:rPr>
                 <w:rStyle w:val="a6"/>
@@ -329,7 +307,7 @@
                 <w:noProof/>
                 <w:webHidden/>
               </w:rPr>
-              <w:instrText xml:space="preserve"> PAGEREF _Toc19587142 \h </w:instrText>
+              <w:instrText xml:space="preserve"> PAGEREF _Toc20782183 \h </w:instrText>
             </w:r>
             <w:r>
               <w:rPr>
@@ -371,7 +349,7 @@
               <w:noProof/>
             </w:rPr>
           </w:pPr>
-          <w:hyperlink w:anchor="_Toc19587143" w:history="1">
+          <w:hyperlink w:anchor="_Toc20782184" w:history="1">
             <w:r>
               <w:rPr>
                 <w:rStyle w:val="a6"/>
@@ -411,7 +389,7 @@
                 <w:noProof/>
                 <w:webHidden/>
               </w:rPr>
-              <w:instrText xml:space="preserve"> PAGEREF _Toc19587143 \h </w:instrText>
+              <w:instrText xml:space="preserve"> PAGEREF _Toc20782184 \h </w:instrText>
             </w:r>
             <w:r>
               <w:rPr>
@@ -431,7 +409,7 @@
                 <w:noProof/>
                 <w:webHidden/>
               </w:rPr>
-              <w:t>2</w:t>
+              <w:t>3</w:t>
             </w:r>
             <w:r>
               <w:rPr>
@@ -453,7 +431,7 @@
               <w:noProof/>
             </w:rPr>
           </w:pPr>
-          <w:hyperlink w:anchor="_Toc19587144" w:history="1">
+          <w:hyperlink w:anchor="_Toc20782185" w:history="1">
             <w:r>
               <w:rPr>
                 <w:rStyle w:val="a6"/>
@@ -493,7 +471,7 @@
                 <w:noProof/>
                 <w:webHidden/>
               </w:rPr>
-              <w:instrText xml:space="preserve"> PAGEREF _Toc19587144 \h </w:instrText>
+              <w:instrText xml:space="preserve"> PAGEREF _Toc20782185 \h </w:instrText>
             </w:r>
             <w:r>
               <w:rPr>
@@ -535,19 +513,15 @@
               <w:b/>
               <w:bCs/>
               <w:noProof/>
-              <w:sz w:val="26"/>
-              <w:szCs w:val="26"/>
             </w:rPr>
           </w:pPr>
-          <w:hyperlink w:anchor="_Toc19587145" w:history="1">
+          <w:hyperlink w:anchor="_Toc20782186" w:history="1">
             <w:r>
               <w:rPr>
                 <w:rStyle w:val="a6"/>
                 <w:b/>
                 <w:bCs/>
                 <w:noProof/>
-                <w:sz w:val="26"/>
-                <w:szCs w:val="26"/>
               </w:rPr>
               <w:t>2.</w:t>
             </w:r>
@@ -556,8 +530,6 @@
                 <w:b/>
                 <w:bCs/>
                 <w:noProof/>
-                <w:sz w:val="26"/>
-                <w:szCs w:val="26"/>
               </w:rPr>
               <w:tab/>
             </w:r>
@@ -567,8 +539,6 @@
                 <w:b/>
                 <w:bCs/>
                 <w:noProof/>
-                <w:sz w:val="26"/>
-                <w:szCs w:val="26"/>
               </w:rPr>
               <w:t>삼발이</w:t>
             </w:r>
@@ -578,8 +548,6 @@
                 <w:bCs/>
                 <w:noProof/>
                 <w:webHidden/>
-                <w:sz w:val="26"/>
-                <w:szCs w:val="26"/>
               </w:rPr>
               <w:tab/>
             </w:r>
@@ -589,8 +557,6 @@
                 <w:bCs/>
                 <w:noProof/>
                 <w:webHidden/>
-                <w:sz w:val="26"/>
-                <w:szCs w:val="26"/>
               </w:rPr>
               <w:fldChar w:fldCharType="begin"/>
             </w:r>
@@ -600,10 +566,8 @@
                 <w:bCs/>
                 <w:noProof/>
                 <w:webHidden/>
-                <w:sz w:val="26"/>
-                <w:szCs w:val="26"/>
-              </w:rPr>
-              <w:instrText xml:space="preserve"> PAGEREF _Toc19587145 \h </w:instrText>
+              </w:rPr>
+              <w:instrText xml:space="preserve"> PAGEREF _Toc20782186 \h </w:instrText>
             </w:r>
             <w:r>
               <w:rPr>
@@ -611,8 +575,6 @@
                 <w:bCs/>
                 <w:noProof/>
                 <w:webHidden/>
-                <w:sz w:val="26"/>
-                <w:szCs w:val="26"/>
               </w:rPr>
             </w:r>
             <w:r>
@@ -621,8 +583,6 @@
                 <w:bCs/>
                 <w:noProof/>
                 <w:webHidden/>
-                <w:sz w:val="26"/>
-                <w:szCs w:val="26"/>
               </w:rPr>
               <w:fldChar w:fldCharType="separate"/>
             </w:r>
@@ -632,8 +592,6 @@
                 <w:bCs/>
                 <w:noProof/>
                 <w:webHidden/>
-                <w:sz w:val="26"/>
-                <w:szCs w:val="26"/>
               </w:rPr>
               <w:t>4</w:t>
             </w:r>
@@ -643,8 +601,6 @@
                 <w:bCs/>
                 <w:noProof/>
                 <w:webHidden/>
-                <w:sz w:val="26"/>
-                <w:szCs w:val="26"/>
               </w:rPr>
               <w:fldChar w:fldCharType="end"/>
             </w:r>
@@ -661,7 +617,7 @@
               <w:noProof/>
             </w:rPr>
           </w:pPr>
-          <w:hyperlink w:anchor="_Toc19587146" w:history="1">
+          <w:hyperlink w:anchor="_Toc20782187" w:history="1">
             <w:r>
               <w:rPr>
                 <w:rStyle w:val="a6"/>
@@ -701,7 +657,7 @@
                 <w:noProof/>
                 <w:webHidden/>
               </w:rPr>
-              <w:instrText xml:space="preserve"> PAGEREF _Toc19587146 \h </w:instrText>
+              <w:instrText xml:space="preserve"> PAGEREF _Toc20782187 \h </w:instrText>
             </w:r>
             <w:r>
               <w:rPr>
@@ -743,7 +699,7 @@
               <w:noProof/>
             </w:rPr>
           </w:pPr>
-          <w:hyperlink w:anchor="_Toc19587147" w:history="1">
+          <w:hyperlink w:anchor="_Toc20782188" w:history="1">
             <w:r>
               <w:rPr>
                 <w:rStyle w:val="a6"/>
@@ -783,7 +739,7 @@
                 <w:noProof/>
                 <w:webHidden/>
               </w:rPr>
-              <w:instrText xml:space="preserve"> PAGEREF _Toc19587147 \h </w:instrText>
+              <w:instrText xml:space="preserve"> PAGEREF _Toc20782188 \h </w:instrText>
             </w:r>
             <w:r>
               <w:rPr>
@@ -803,7 +759,7 @@
                 <w:noProof/>
                 <w:webHidden/>
               </w:rPr>
-              <w:t>4</w:t>
+              <w:t>5</w:t>
             </w:r>
             <w:r>
               <w:rPr>
@@ -825,19 +781,15 @@
               <w:b/>
               <w:bCs/>
               <w:noProof/>
-              <w:sz w:val="26"/>
-              <w:szCs w:val="26"/>
             </w:rPr>
           </w:pPr>
-          <w:hyperlink w:anchor="_Toc19587148" w:history="1">
+          <w:hyperlink w:anchor="_Toc20782189" w:history="1">
             <w:r>
               <w:rPr>
                 <w:rStyle w:val="a6"/>
                 <w:b/>
                 <w:bCs/>
                 <w:noProof/>
-                <w:sz w:val="26"/>
-                <w:szCs w:val="26"/>
               </w:rPr>
               <w:t>3.</w:t>
             </w:r>
@@ -846,8 +798,6 @@
                 <w:b/>
                 <w:bCs/>
                 <w:noProof/>
-                <w:sz w:val="26"/>
-                <w:szCs w:val="26"/>
               </w:rPr>
               <w:tab/>
             </w:r>
@@ -857,10 +807,8 @@
                 <w:b/>
                 <w:bCs/>
                 <w:noProof/>
-                <w:sz w:val="26"/>
-                <w:szCs w:val="26"/>
-              </w:rPr>
-              <w:t>횡스크롤 격투 액션(무제)</w:t>
+              </w:rPr>
+              <w:t>횡스크롤 격투 액션(무제) – 현재 진행중</w:t>
             </w:r>
             <w:r>
               <w:rPr>
@@ -868,8 +816,6 @@
                 <w:bCs/>
                 <w:noProof/>
                 <w:webHidden/>
-                <w:sz w:val="26"/>
-                <w:szCs w:val="26"/>
               </w:rPr>
               <w:tab/>
             </w:r>
@@ -879,8 +825,6 @@
                 <w:bCs/>
                 <w:noProof/>
                 <w:webHidden/>
-                <w:sz w:val="26"/>
-                <w:szCs w:val="26"/>
               </w:rPr>
               <w:fldChar w:fldCharType="begin"/>
             </w:r>
@@ -890,10 +834,8 @@
                 <w:bCs/>
                 <w:noProof/>
                 <w:webHidden/>
-                <w:sz w:val="26"/>
-                <w:szCs w:val="26"/>
-              </w:rPr>
-              <w:instrText xml:space="preserve"> PAGEREF _Toc19587148 \h </w:instrText>
+              </w:rPr>
+              <w:instrText xml:space="preserve"> PAGEREF _Toc20782189 \h </w:instrText>
             </w:r>
             <w:r>
               <w:rPr>
@@ -901,8 +843,6 @@
                 <w:bCs/>
                 <w:noProof/>
                 <w:webHidden/>
-                <w:sz w:val="26"/>
-                <w:szCs w:val="26"/>
               </w:rPr>
             </w:r>
             <w:r>
@@ -911,8 +851,6 @@
                 <w:bCs/>
                 <w:noProof/>
                 <w:webHidden/>
-                <w:sz w:val="26"/>
-                <w:szCs w:val="26"/>
               </w:rPr>
               <w:fldChar w:fldCharType="separate"/>
             </w:r>
@@ -922,8 +860,6 @@
                 <w:bCs/>
                 <w:noProof/>
                 <w:webHidden/>
-                <w:sz w:val="26"/>
-                <w:szCs w:val="26"/>
               </w:rPr>
               <w:t>6</w:t>
             </w:r>
@@ -933,8 +869,6 @@
                 <w:bCs/>
                 <w:noProof/>
                 <w:webHidden/>
-                <w:sz w:val="26"/>
-                <w:szCs w:val="26"/>
               </w:rPr>
               <w:fldChar w:fldCharType="end"/>
             </w:r>
@@ -951,7 +885,7 @@
               <w:noProof/>
             </w:rPr>
           </w:pPr>
-          <w:hyperlink w:anchor="_Toc19587149" w:history="1">
+          <w:hyperlink w:anchor="_Toc20782190" w:history="1">
             <w:r>
               <w:rPr>
                 <w:rStyle w:val="a6"/>
@@ -991,7 +925,7 @@
                 <w:noProof/>
                 <w:webHidden/>
               </w:rPr>
-              <w:instrText xml:space="preserve"> PAGEREF _Toc19587149 \h </w:instrText>
+              <w:instrText xml:space="preserve"> PAGEREF _Toc20782190 \h </w:instrText>
             </w:r>
             <w:r>
               <w:rPr>
@@ -1043,6 +977,14 @@
         <w:autoSpaceDE/>
         <w:autoSpaceDN/>
       </w:pPr>
+    </w:p>
+    <w:p>
+      <w:pPr>
+        <w:widowControl/>
+        <w:wordWrap/>
+        <w:autoSpaceDE/>
+        <w:autoSpaceDN/>
+      </w:pPr>
       <w:r>
         <w:br w:type="page"/>
       </w:r>
@@ -1051,7 +993,7 @@
       <w:pPr>
         <w:pStyle w:val="1"/>
       </w:pPr>
-      <w:bookmarkStart w:id="0" w:name="_Toc19587141"/>
+      <w:bookmarkStart w:id="0" w:name="_Toc20782182"/>
       <w:r>
         <w:rPr>
           <w:rFonts w:hint="eastAsia"/>
@@ -1146,7 +1088,7 @@
           <w:sz w:val="28"/>
         </w:rPr>
       </w:pPr>
-      <w:bookmarkStart w:id="1" w:name="_Toc19587142"/>
+      <w:bookmarkStart w:id="1" w:name="_Toc20782183"/>
       <w:r>
         <w:rPr>
           <w:rFonts w:hint="eastAsia"/>
@@ -1355,14 +1297,7 @@
         <w:rPr>
           <w:rFonts w:hint="eastAsia"/>
         </w:rPr>
-        <w:t xml:space="preserve">보조 </w:t>
-      </w:r>
-      <w:proofErr w:type="gramStart"/>
-      <w:r>
-        <w:rPr>
-          <w:rFonts w:hint="eastAsia"/>
-        </w:rPr>
-        <w:t>클라이언트</w:t>
+        <w:t>보조 클라이언트</w:t>
       </w:r>
       <w:r>
         <w:rPr>
@@ -1376,7 +1311,6 @@
         </w:rPr>
         <w:t>:</w:t>
       </w:r>
-      <w:proofErr w:type="gramEnd"/>
       <w:r>
         <w:t xml:space="preserve"> </w:t>
       </w:r>
@@ -1442,7 +1376,6 @@
         </w:numPr>
         <w:ind w:leftChars="0"/>
       </w:pPr>
-      <w:proofErr w:type="gramStart"/>
       <w:r>
         <w:rPr>
           <w:rFonts w:hint="eastAsia"/>
@@ -1456,11 +1389,7 @@
         <w:t xml:space="preserve"> </w:t>
       </w:r>
       <w:r>
-        <w:t>:</w:t>
-      </w:r>
-      <w:proofErr w:type="gramEnd"/>
-      <w:r>
-        <w:t xml:space="preserve"> </w:t>
+        <w:t xml:space="preserve">: </w:t>
       </w:r>
       <w:r>
         <w:rPr>
@@ -1624,17 +1553,6 @@
     <w:p/>
     <w:p>
       <w:pPr>
-        <w:pStyle w:val="a5"/>
-        <w:ind w:leftChars="0"/>
-        <w:rPr>
-          <w:rFonts w:hint="eastAsia"/>
-        </w:rPr>
-      </w:pPr>
-      <w:bookmarkStart w:id="2" w:name="_GoBack"/>
-      <w:bookmarkEnd w:id="2"/>
-    </w:p>
-    <w:p>
-      <w:pPr>
         <w:pStyle w:val="1"/>
         <w:numPr>
           <w:ilvl w:val="1"/>
@@ -1645,24 +1563,737 @@
           <w:sz w:val="28"/>
         </w:rPr>
       </w:pPr>
-      <w:bookmarkStart w:id="3" w:name="_Toc19587144"/>
+      <w:bookmarkStart w:id="2" w:name="_Toc20782184"/>
       <w:r>
         <w:rPr>
           <w:rFonts w:hint="eastAsia"/>
           <w:color w:val="4472C4" w:themeColor="accent1"/>
           <w:sz w:val="28"/>
         </w:rPr>
-        <w:t>제작 난관</w:t>
-      </w:r>
-      <w:r>
-        <w:rPr>
-          <w:rFonts w:hint="eastAsia"/>
+        <w:lastRenderedPageBreak/>
+        <w:t>세부 설명</w:t>
+      </w:r>
+      <w:bookmarkEnd w:id="2"/>
+    </w:p>
+    <w:p>
+      <w:pPr>
+        <w:pStyle w:val="a5"/>
+        <w:numPr>
+          <w:ilvl w:val="0"/>
+          <w:numId w:val="14"/>
+        </w:numPr>
+        <w:ind w:leftChars="0"/>
+        <w:rPr>
+          <w:b/>
+          <w:bCs/>
+        </w:rPr>
+      </w:pPr>
+      <w:proofErr w:type="spellStart"/>
+      <w:r>
+        <w:rPr>
+          <w:rFonts w:hint="eastAsia"/>
+          <w:b/>
+          <w:bCs/>
+        </w:rPr>
+        <w:t>카툰</w:t>
+      </w:r>
+      <w:proofErr w:type="spellEnd"/>
+      <w:r>
+        <w:rPr>
+          <w:rFonts w:hint="eastAsia"/>
+          <w:b/>
+          <w:bCs/>
+        </w:rPr>
+        <w:t xml:space="preserve"> </w:t>
+      </w:r>
+      <w:r>
+        <w:rPr>
+          <w:rFonts w:hint="eastAsia"/>
+          <w:b/>
+          <w:bCs/>
+        </w:rPr>
+        <w:t>렌더링</w:t>
+      </w:r>
+      <w:r>
+        <w:rPr>
+          <w:rFonts w:hint="eastAsia"/>
+          <w:b/>
+          <w:bCs/>
+        </w:rPr>
+        <w:t xml:space="preserve"> 효과</w:t>
+      </w:r>
+    </w:p>
+    <w:p>
+      <w:pPr>
+        <w:ind w:left="400"/>
+      </w:pPr>
+      <w:r>
+        <w:rPr>
+          <w:rFonts w:hint="eastAsia"/>
+        </w:rPr>
+        <w:t xml:space="preserve"> </w:t>
+      </w:r>
+      <w:proofErr w:type="spellStart"/>
+      <w:r>
+        <w:rPr>
+          <w:rFonts w:hint="eastAsia"/>
+        </w:rPr>
+        <w:t>쉐이더</w:t>
+      </w:r>
+      <w:proofErr w:type="spellEnd"/>
+      <w:r>
+        <w:rPr>
+          <w:rFonts w:hint="eastAsia"/>
+        </w:rPr>
+        <w:t xml:space="preserve"> 코드 상에서 </w:t>
+      </w:r>
+      <w:r>
+        <w:rPr>
+          <w:rFonts w:hint="eastAsia"/>
+        </w:rPr>
+        <w:t>빛을 반사</w:t>
+      </w:r>
+      <w:r>
+        <w:rPr>
+          <w:rFonts w:hint="eastAsia"/>
+        </w:rPr>
+        <w:t>해서 색상을 계산한 다음 최종 색상 결과</w:t>
+      </w:r>
+      <w:r>
+        <w:rPr>
+          <w:rFonts w:hint="eastAsia"/>
+        </w:rPr>
+        <w:t xml:space="preserve">에 대해서 이산적인 계산을 </w:t>
+      </w:r>
+      <w:r>
+        <w:rPr>
+          <w:rFonts w:hint="eastAsia"/>
+        </w:rPr>
+        <w:t xml:space="preserve">하는 것으로 </w:t>
+      </w:r>
+      <w:r>
+        <w:rPr>
+          <w:rFonts w:hint="eastAsia"/>
+        </w:rPr>
+        <w:t xml:space="preserve">셀 </w:t>
+      </w:r>
+      <w:proofErr w:type="spellStart"/>
+      <w:r>
+        <w:rPr>
+          <w:rFonts w:hint="eastAsia"/>
+        </w:rPr>
+        <w:t>셰이딩</w:t>
+      </w:r>
+      <w:proofErr w:type="spellEnd"/>
+      <w:r>
+        <w:rPr>
+          <w:rFonts w:hint="eastAsia"/>
+        </w:rPr>
+        <w:t xml:space="preserve"> 효과를 주었습니다.</w:t>
+      </w:r>
+    </w:p>
+    <w:p>
+      <w:pPr>
+        <w:ind w:left="400"/>
+        <w:rPr>
+          <w:rFonts w:hint="eastAsia"/>
+        </w:rPr>
+      </w:pPr>
+      <w:r>
+        <w:rPr>
+          <w:rFonts w:hint="eastAsia"/>
+        </w:rPr>
+        <w:t xml:space="preserve"> </w:t>
+      </w:r>
+      <w:r>
+        <w:rPr>
+          <w:rFonts w:hint="eastAsia"/>
+        </w:rPr>
+        <w:t xml:space="preserve">그리고 </w:t>
+      </w:r>
+      <w:r>
+        <w:rPr>
+          <w:rFonts w:hint="eastAsia"/>
+        </w:rPr>
+        <w:t>현재 화면</w:t>
+      </w:r>
+      <w:r>
+        <w:rPr>
+          <w:rFonts w:hint="eastAsia"/>
+        </w:rPr>
+        <w:t xml:space="preserve">의 </w:t>
+      </w:r>
+      <w:r>
+        <w:rPr>
+          <w:rFonts w:hint="eastAsia"/>
+        </w:rPr>
+        <w:t>법선</w:t>
+      </w:r>
+      <w:r>
+        <w:rPr>
+          <w:rFonts w:hint="eastAsia"/>
+        </w:rPr>
+        <w:t xml:space="preserve"> 맵 색상을 매핑</w:t>
+      </w:r>
+      <w:r>
+        <w:rPr>
+          <w:rFonts w:hint="eastAsia"/>
+        </w:rPr>
+        <w:t>한 다음</w:t>
+      </w:r>
+      <w:r>
+        <w:rPr>
+          <w:rFonts w:hint="eastAsia"/>
+        </w:rPr>
+        <w:t xml:space="preserve"> </w:t>
+      </w:r>
+      <w:proofErr w:type="spellStart"/>
+      <w:r>
+        <w:rPr>
+          <w:rFonts w:hint="eastAsia"/>
+        </w:rPr>
+        <w:t>라플라시안</w:t>
+      </w:r>
+      <w:proofErr w:type="spellEnd"/>
+      <w:r>
+        <w:rPr>
+          <w:rFonts w:hint="eastAsia"/>
+        </w:rPr>
+        <w:t xml:space="preserve"> 필터를 사용해 </w:t>
+      </w:r>
+      <w:r>
+        <w:rPr>
+          <w:rFonts w:hint="eastAsia"/>
+        </w:rPr>
+        <w:t xml:space="preserve">오브젝트의 </w:t>
+      </w:r>
+      <w:r>
+        <w:rPr>
+          <w:rFonts w:hint="eastAsia"/>
+        </w:rPr>
+        <w:t>가장자리를</w:t>
+      </w:r>
+      <w:r>
+        <w:rPr>
+          <w:rFonts w:hint="eastAsia"/>
+        </w:rPr>
+        <w:t xml:space="preserve"> 추출</w:t>
+      </w:r>
+      <w:r>
+        <w:rPr>
+          <w:rFonts w:hint="eastAsia"/>
+        </w:rPr>
+        <w:t>하</w:t>
+      </w:r>
+      <w:r>
+        <w:rPr>
+          <w:rFonts w:hint="eastAsia"/>
+        </w:rPr>
+        <w:t>는 것으로 검은 색 외곽선을 그리도록 했습니다.</w:t>
+      </w:r>
+    </w:p>
+    <w:p/>
+    <w:p>
+      <w:pPr>
+        <w:pStyle w:val="a5"/>
+        <w:numPr>
+          <w:ilvl w:val="0"/>
+          <w:numId w:val="14"/>
+        </w:numPr>
+        <w:ind w:leftChars="0"/>
+        <w:rPr>
+          <w:rFonts w:hint="eastAsia"/>
+          <w:b/>
+          <w:bCs/>
+        </w:rPr>
+      </w:pPr>
+      <w:r>
+        <w:rPr>
+          <w:noProof/>
+        </w:rPr>
+        <w:drawing>
+          <wp:anchor distT="0" distB="0" distL="114300" distR="114300" simplePos="0" relativeHeight="251658240" behindDoc="1" locked="0" layoutInCell="1" allowOverlap="1" wp14:anchorId="10985D0B" wp14:editId="2D74998E">
+            <wp:simplePos x="0" y="0"/>
+            <wp:positionH relativeFrom="margin">
+              <wp:align>center</wp:align>
+            </wp:positionH>
+            <wp:positionV relativeFrom="paragraph">
+              <wp:posOffset>381635</wp:posOffset>
+            </wp:positionV>
+            <wp:extent cx="3727450" cy="2491740"/>
+            <wp:effectExtent l="0" t="0" r="6350" b="3810"/>
+            <wp:wrapTopAndBottom/>
+            <wp:docPr id="2" name="그림 2"/>
+            <wp:cNvGraphicFramePr>
+              <a:graphicFrameLocks xmlns:a="http://schemas.openxmlformats.org/drawingml/2006/main" noChangeAspect="1"/>
+            </wp:cNvGraphicFramePr>
+            <a:graphic xmlns:a="http://schemas.openxmlformats.org/drawingml/2006/main">
+              <a:graphicData uri="http://schemas.openxmlformats.org/drawingml/2006/picture">
+                <pic:pic xmlns:pic="http://schemas.openxmlformats.org/drawingml/2006/picture">
+                  <pic:nvPicPr>
+                    <pic:cNvPr id="0" name="Picture 1"/>
+                    <pic:cNvPicPr>
+                      <a:picLocks noChangeAspect="1" noChangeArrowheads="1"/>
+                    </pic:cNvPicPr>
+                  </pic:nvPicPr>
+                  <pic:blipFill>
+                    <a:blip r:embed="rId10">
+                      <a:extLst>
+                        <a:ext uri="{28A0092B-C50C-407E-A947-70E740481C1C}">
+                          <a14:useLocalDpi xmlns:a14="http://schemas.microsoft.com/office/drawing/2010/main" val="0"/>
+                        </a:ext>
+                      </a:extLst>
+                    </a:blip>
+                    <a:srcRect/>
+                    <a:stretch>
+                      <a:fillRect/>
+                    </a:stretch>
+                  </pic:blipFill>
+                  <pic:spPr bwMode="auto">
+                    <a:xfrm>
+                      <a:off x="0" y="0"/>
+                      <a:ext cx="3727450" cy="2491740"/>
+                    </a:xfrm>
+                    <a:prstGeom prst="rect">
+                      <a:avLst/>
+                    </a:prstGeom>
+                    <a:noFill/>
+                    <a:ln>
+                      <a:noFill/>
+                    </a:ln>
+                  </pic:spPr>
+                </pic:pic>
+              </a:graphicData>
+            </a:graphic>
+            <wp14:sizeRelH relativeFrom="margin">
+              <wp14:pctWidth>0</wp14:pctWidth>
+            </wp14:sizeRelH>
+            <wp14:sizeRelV relativeFrom="margin">
+              <wp14:pctHeight>0</wp14:pctHeight>
+            </wp14:sizeRelV>
+          </wp:anchor>
+        </w:drawing>
+      </w:r>
+      <w:r>
+        <w:rPr>
+          <w:rFonts w:hint="eastAsia"/>
+          <w:b/>
+          <w:bCs/>
+        </w:rPr>
+        <w:t>스테이지 세팅</w:t>
+      </w:r>
+    </w:p>
+    <w:p>
+      <w:pPr>
+        <w:jc w:val="center"/>
+        <w:rPr>
+          <w:rFonts w:hint="eastAsia"/>
+        </w:rPr>
+      </w:pPr>
+      <w:r>
+        <w:t>&lt;</w:t>
+      </w:r>
+      <w:r>
+        <w:rPr>
+          <w:rFonts w:hint="eastAsia"/>
+        </w:rPr>
+        <w:t>U</w:t>
+      </w:r>
+      <w:r>
+        <w:t>nity</w:t>
+      </w:r>
+      <w:r>
+        <w:rPr>
+          <w:rFonts w:hint="eastAsia"/>
+        </w:rPr>
+        <w:t xml:space="preserve">에서 </w:t>
+      </w:r>
+      <w:r>
+        <w:t>Colony</w:t>
+      </w:r>
+      <w:r>
+        <w:rPr>
+          <w:rFonts w:hint="eastAsia"/>
+        </w:rPr>
+        <w:t>스테이지</w:t>
+      </w:r>
+      <w:r>
+        <w:rPr>
+          <w:rFonts w:hint="eastAsia"/>
+        </w:rPr>
+        <w:t>를</w:t>
+      </w:r>
+      <w:r>
+        <w:rPr>
+          <w:rFonts w:hint="eastAsia"/>
+        </w:rPr>
+        <w:t xml:space="preserve"> 제작</w:t>
+      </w:r>
+      <w:r>
+        <w:rPr>
+          <w:rFonts w:hint="eastAsia"/>
+        </w:rPr>
+        <w:t>한 모습</w:t>
+      </w:r>
+      <w:r>
+        <w:t>&gt;</w:t>
+      </w:r>
+    </w:p>
+    <w:p>
+      <w:pPr>
+        <w:ind w:left="400" w:firstLineChars="100" w:firstLine="200"/>
+        <w:rPr>
+          <w:rFonts w:hint="eastAsia"/>
+        </w:rPr>
+      </w:pPr>
+      <w:r>
+        <w:rPr>
+          <w:rFonts w:hint="eastAsia"/>
+        </w:rPr>
+        <w:t>U</w:t>
+      </w:r>
+      <w:r>
+        <w:t>nity</w:t>
+      </w:r>
+      <w:r>
+        <w:rPr>
+          <w:rFonts w:hint="eastAsia"/>
+        </w:rPr>
+        <w:t xml:space="preserve">엔진을 </w:t>
+      </w:r>
+      <w:r>
+        <w:rPr>
+          <w:rFonts w:hint="eastAsia"/>
+        </w:rPr>
+        <w:t xml:space="preserve">맵 툴로 </w:t>
+      </w:r>
+      <w:r>
+        <w:rPr>
+          <w:rFonts w:hint="eastAsia"/>
+        </w:rPr>
+        <w:t>이용</w:t>
+      </w:r>
+      <w:r>
+        <w:rPr>
+          <w:rFonts w:hint="eastAsia"/>
+        </w:rPr>
+        <w:t>합니다.</w:t>
+      </w:r>
+      <w:r>
+        <w:t xml:space="preserve"> </w:t>
+      </w:r>
+      <w:r>
+        <w:rPr>
+          <w:rFonts w:hint="eastAsia"/>
+        </w:rPr>
+        <w:t>실제 게임 월드와 같은 비율로 스테이지 오브젝트를 배치하고,</w:t>
+      </w:r>
+      <w:r>
+        <w:t xml:space="preserve"> </w:t>
+      </w:r>
+      <w:r>
+        <w:rPr>
+          <w:rFonts w:hint="eastAsia"/>
+        </w:rPr>
+        <w:t xml:space="preserve">스크립트를 통해 </w:t>
+      </w:r>
+      <w:r>
+        <w:rPr>
+          <w:rFonts w:hint="eastAsia"/>
+        </w:rPr>
+        <w:t xml:space="preserve">오브젝트들의 위치와 각도를 </w:t>
+      </w:r>
+      <w:r>
+        <w:rPr>
+          <w:rFonts w:hint="eastAsia"/>
+        </w:rPr>
+        <w:t>B</w:t>
+      </w:r>
+      <w:r>
+        <w:t>inary</w:t>
+      </w:r>
+      <w:r>
+        <w:rPr>
+          <w:rFonts w:hint="eastAsia"/>
+        </w:rPr>
+        <w:t xml:space="preserve">파일로 </w:t>
+      </w:r>
+      <w:r>
+        <w:rPr>
+          <w:rFonts w:hint="eastAsia"/>
+        </w:rPr>
+        <w:t>저장했습니다.</w:t>
+      </w:r>
+      <w:r>
+        <w:t xml:space="preserve"> </w:t>
+      </w:r>
+      <w:r>
+        <w:rPr>
+          <w:rFonts w:hint="eastAsia"/>
+        </w:rPr>
+        <w:t xml:space="preserve">이 파일을 클라이언트가 읽어와서 </w:t>
+      </w:r>
+      <w:r>
+        <w:rPr>
+          <w:rFonts w:hint="eastAsia"/>
+        </w:rPr>
+        <w:t>게임 월드상에</w:t>
+      </w:r>
+      <w:r>
+        <w:t xml:space="preserve"> </w:t>
+      </w:r>
+      <w:r>
+        <w:rPr>
+          <w:rFonts w:hint="eastAsia"/>
+        </w:rPr>
+        <w:t>오브젝트를</w:t>
+      </w:r>
+      <w:r>
+        <w:rPr>
+          <w:rFonts w:hint="eastAsia"/>
+        </w:rPr>
+        <w:t xml:space="preserve"> 배치하는 것으로 </w:t>
+      </w:r>
+      <w:r>
+        <w:rPr>
+          <w:rFonts w:hint="eastAsia"/>
+        </w:rPr>
+        <w:t>빠르고 정확</w:t>
+      </w:r>
+      <w:r>
+        <w:rPr>
+          <w:rFonts w:hint="eastAsia"/>
+        </w:rPr>
+        <w:t>하게</w:t>
+      </w:r>
+      <w:r>
+        <w:rPr>
+          <w:rFonts w:hint="eastAsia"/>
+        </w:rPr>
+        <w:t xml:space="preserve"> 수정이 가능한 </w:t>
+      </w:r>
+      <w:r>
+        <w:rPr>
+          <w:rFonts w:hint="eastAsia"/>
+        </w:rPr>
+        <w:t>스테이지</w:t>
+      </w:r>
+      <w:r>
+        <w:rPr>
+          <w:rFonts w:hint="eastAsia"/>
+        </w:rPr>
+        <w:t xml:space="preserve"> 디자인</w:t>
+      </w:r>
+      <w:r>
+        <w:rPr>
+          <w:rFonts w:hint="eastAsia"/>
+        </w:rPr>
+        <w:t xml:space="preserve">을 할 </w:t>
+      </w:r>
+      <w:proofErr w:type="spellStart"/>
+      <w:r>
+        <w:rPr>
+          <w:rFonts w:hint="eastAsia"/>
+        </w:rPr>
+        <w:t>수</w:t>
+      </w:r>
+      <w:proofErr w:type="spellEnd"/>
+      <w:r>
+        <w:rPr>
+          <w:rFonts w:hint="eastAsia"/>
+        </w:rPr>
+        <w:t xml:space="preserve"> 있게</w:t>
+      </w:r>
+      <w:r>
+        <w:rPr>
+          <w:rFonts w:hint="eastAsia"/>
+        </w:rPr>
+        <w:t xml:space="preserve"> </w:t>
+      </w:r>
+      <w:r>
+        <w:rPr>
+          <w:rFonts w:hint="eastAsia"/>
+        </w:rPr>
+        <w:t>되었습니다</w:t>
+      </w:r>
+      <w:r>
+        <w:rPr>
+          <w:rFonts w:hint="eastAsia"/>
+        </w:rPr>
+        <w:t>.</w:t>
+      </w:r>
+    </w:p>
+    <w:p/>
+    <w:p>
+      <w:pPr>
+        <w:pStyle w:val="a5"/>
+        <w:numPr>
+          <w:ilvl w:val="0"/>
+          <w:numId w:val="14"/>
+        </w:numPr>
+        <w:ind w:leftChars="0"/>
+        <w:rPr>
+          <w:b/>
+          <w:bCs/>
+        </w:rPr>
+      </w:pPr>
+      <w:proofErr w:type="spellStart"/>
+      <w:r>
+        <w:rPr>
+          <w:rFonts w:hint="eastAsia"/>
+          <w:b/>
+          <w:bCs/>
+        </w:rPr>
+        <w:t>미니맵</w:t>
+      </w:r>
+      <w:proofErr w:type="spellEnd"/>
+      <w:r>
+        <w:rPr>
+          <w:rFonts w:hint="eastAsia"/>
+          <w:b/>
+          <w:bCs/>
+        </w:rPr>
+        <w:t xml:space="preserve"> 렌더링</w:t>
+      </w:r>
+    </w:p>
+    <w:p>
+      <w:pPr>
+        <w:ind w:left="400"/>
+        <w:rPr>
+          <w:rFonts w:hint="eastAsia"/>
+        </w:rPr>
+      </w:pPr>
+      <w:r>
+        <w:rPr>
+          <w:rFonts w:hint="eastAsia"/>
+        </w:rPr>
+        <w:t xml:space="preserve"> </w:t>
+      </w:r>
+      <w:r>
+        <w:rPr>
+          <w:rFonts w:hint="eastAsia"/>
+        </w:rPr>
+        <w:t xml:space="preserve">현재 </w:t>
+      </w:r>
+      <w:r>
+        <w:rPr>
+          <w:rFonts w:hint="eastAsia"/>
+        </w:rPr>
+        <w:t>모든</w:t>
+      </w:r>
+      <w:r>
+        <w:rPr>
+          <w:rFonts w:hint="eastAsia"/>
+        </w:rPr>
+        <w:t xml:space="preserve"> 캐릭터들의 </w:t>
+      </w:r>
+      <w:r>
+        <w:rPr>
+          <w:rFonts w:hint="eastAsia"/>
+        </w:rPr>
+        <w:t xml:space="preserve">월드상의 </w:t>
+      </w:r>
+      <w:r>
+        <w:rPr>
+          <w:rFonts w:hint="eastAsia"/>
+        </w:rPr>
+        <w:t xml:space="preserve">위치를 </w:t>
+      </w:r>
+      <w:r>
+        <w:rPr>
+          <w:rFonts w:hint="eastAsia"/>
+        </w:rPr>
+        <w:t>플레이어 캐릭터 기준 좌표계의 위치로 바</w:t>
+      </w:r>
+      <w:r>
+        <w:rPr>
+          <w:rFonts w:hint="eastAsia"/>
+        </w:rPr>
+        <w:t xml:space="preserve">꿔서 </w:t>
+      </w:r>
+      <w:proofErr w:type="spellStart"/>
+      <w:r>
+        <w:rPr>
+          <w:rFonts w:hint="eastAsia"/>
+        </w:rPr>
+        <w:t>미니맵에</w:t>
+      </w:r>
+      <w:proofErr w:type="spellEnd"/>
+      <w:r>
+        <w:rPr>
+          <w:rFonts w:hint="eastAsia"/>
+        </w:rPr>
+        <w:t xml:space="preserve"> 표시하도록 하고,</w:t>
+      </w:r>
+      <w:r>
+        <w:t xml:space="preserve"> </w:t>
+      </w:r>
+      <w:r>
+        <w:rPr>
+          <w:rFonts w:hint="eastAsia"/>
+        </w:rPr>
+        <w:t>게임 시작 시 로비서버에서 플레이어에게 준 번호를 기준으로 팀을 구분합니다.</w:t>
+      </w:r>
+      <w:r>
+        <w:t xml:space="preserve"> </w:t>
+      </w:r>
+      <w:bookmarkStart w:id="3" w:name="_GoBack"/>
+      <w:bookmarkEnd w:id="3"/>
+    </w:p>
+    <w:p/>
+    <w:p>
+      <w:pPr>
+        <w:widowControl/>
+        <w:wordWrap/>
+        <w:autoSpaceDE/>
+        <w:autoSpaceDN/>
+        <w:rPr>
+          <w:rFonts w:asciiTheme="majorHAnsi" w:eastAsiaTheme="majorEastAsia" w:hAnsiTheme="majorHAnsi" w:cstheme="majorBidi"/>
+          <w:b/>
           <w:color w:val="4472C4" w:themeColor="accent1"/>
           <w:sz w:val="28"/>
+          <w:szCs w:val="28"/>
+        </w:rPr>
+      </w:pPr>
+      <w:bookmarkStart w:id="4" w:name="_Toc20782185"/>
+      <w:r>
+        <w:rPr>
+          <w:color w:val="4472C4" w:themeColor="accent1"/>
+          <w:sz w:val="28"/>
+        </w:rPr>
+        <w:br w:type="page"/>
+      </w:r>
+    </w:p>
+    <w:p>
+      <w:pPr>
+        <w:pStyle w:val="1"/>
+        <w:numPr>
+          <w:ilvl w:val="1"/>
+          <w:numId w:val="1"/>
+        </w:numPr>
+        <w:rPr>
+          <w:color w:val="4472C4" w:themeColor="accent1"/>
+          <w:sz w:val="28"/>
+        </w:rPr>
+      </w:pPr>
+      <w:r>
+        <w:rPr>
+          <w:rFonts w:hint="eastAsia"/>
+          <w:color w:val="4472C4" w:themeColor="accent1"/>
+          <w:sz w:val="28"/>
+        </w:rPr>
+        <w:lastRenderedPageBreak/>
+        <w:t>제작 난관</w:t>
+      </w:r>
+      <w:r>
+        <w:rPr>
+          <w:rFonts w:hint="eastAsia"/>
+          <w:color w:val="4472C4" w:themeColor="accent1"/>
+          <w:sz w:val="28"/>
         </w:rPr>
         <w:t xml:space="preserve"> 및 극복</w:t>
       </w:r>
-      <w:bookmarkEnd w:id="3"/>
+      <w:bookmarkEnd w:id="4"/>
     </w:p>
     <w:p>
       <w:pPr>
@@ -1697,9 +2328,6 @@
     <w:p>
       <w:pPr>
         <w:ind w:left="800"/>
-        <w:rPr>
-          <w:rFonts w:hint="eastAsia"/>
-        </w:rPr>
       </w:pPr>
       <w:r>
         <w:rPr>
@@ -1841,9 +2469,6 @@
     <w:p>
       <w:pPr>
         <w:ind w:left="800"/>
-        <w:rPr>
-          <w:rFonts w:hint="eastAsia"/>
-        </w:rPr>
       </w:pPr>
       <w:r>
         <w:rPr>
@@ -1966,9 +2591,6 @@
     <w:p>
       <w:pPr>
         <w:pStyle w:val="a5"/>
-        <w:rPr>
-          <w:rFonts w:hint="eastAsia"/>
-        </w:rPr>
       </w:pPr>
       <w:r>
         <w:rPr>
@@ -2065,9 +2687,6 @@
       <w:pPr>
         <w:pStyle w:val="a5"/>
         <w:ind w:leftChars="0"/>
-        <w:rPr>
-          <w:rFonts w:hint="eastAsia"/>
-        </w:rPr>
       </w:pPr>
     </w:p>
     <w:p/>
@@ -2092,7 +2711,7 @@
       <w:pPr>
         <w:pStyle w:val="1"/>
       </w:pPr>
-      <w:bookmarkStart w:id="4" w:name="_Toc19587145"/>
+      <w:bookmarkStart w:id="5" w:name="_Toc20782186"/>
       <w:r>
         <w:rPr>
           <w:rFonts w:hint="eastAsia"/>
@@ -2100,7 +2719,7 @@
         <w:lastRenderedPageBreak/>
         <w:t>삼발이</w:t>
       </w:r>
-      <w:bookmarkEnd w:id="4"/>
+      <w:bookmarkEnd w:id="5"/>
     </w:p>
     <w:p>
       <w:pPr>
@@ -2129,7 +2748,7 @@
                     </pic:cNvPicPr>
                   </pic:nvPicPr>
                   <pic:blipFill>
-                    <a:blip r:embed="rId10">
+                    <a:blip r:embed="rId11">
                       <a:extLst>
                         <a:ext uri="{28A0092B-C50C-407E-A947-70E740481C1C}">
                           <a14:useLocalDpi xmlns:a14="http://schemas.microsoft.com/office/drawing/2010/main" val="0"/>
@@ -2175,7 +2794,7 @@
           <w:sz w:val="28"/>
         </w:rPr>
       </w:pPr>
-      <w:bookmarkStart w:id="5" w:name="_Toc19587146"/>
+      <w:bookmarkStart w:id="6" w:name="_Toc20782187"/>
       <w:r>
         <w:rPr>
           <w:rFonts w:hint="eastAsia"/>
@@ -2184,7 +2803,7 @@
         </w:rPr>
         <w:t>기본 설명</w:t>
       </w:r>
-      <w:bookmarkEnd w:id="5"/>
+      <w:bookmarkEnd w:id="6"/>
     </w:p>
     <w:p>
       <w:pPr>
@@ -2574,54 +3193,15 @@
       </w:r>
     </w:p>
     <w:p/>
-    <w:p/>
     <w:p>
       <w:pPr>
         <w:widowControl/>
         <w:wordWrap/>
         <w:autoSpaceDE/>
         <w:autoSpaceDN/>
-        <w:rPr>
-          <w:rFonts w:asciiTheme="majorHAnsi" w:eastAsiaTheme="majorEastAsia" w:hAnsiTheme="majorHAnsi" w:cstheme="majorBidi"/>
-          <w:b/>
-          <w:sz w:val="34"/>
-          <w:szCs w:val="28"/>
-        </w:rPr>
       </w:pPr>
       <w:r>
         <w:br w:type="page"/>
-      </w:r>
-    </w:p>
-    <w:p>
-      <w:pPr>
-        <w:pStyle w:val="1"/>
-      </w:pPr>
-      <w:bookmarkStart w:id="6" w:name="_Toc19587148"/>
-      <w:proofErr w:type="spellStart"/>
-      <w:r>
-        <w:rPr>
-          <w:rFonts w:hint="eastAsia"/>
-        </w:rPr>
-        <w:lastRenderedPageBreak/>
-        <w:t>횡스크롤</w:t>
-      </w:r>
-      <w:proofErr w:type="spellEnd"/>
-      <w:r>
-        <w:rPr>
-          <w:rFonts w:hint="eastAsia"/>
-        </w:rPr>
-        <w:t xml:space="preserve"> 격투 액션(무제)</w:t>
-      </w:r>
-      <w:bookmarkEnd w:id="6"/>
-      <w:r>
-        <w:t xml:space="preserve"> – </w:t>
-      </w:r>
-      <w:r>
-        <w:rPr>
-          <w:rFonts w:hint="eastAsia"/>
-          <w:color w:val="FF0000"/>
-        </w:rPr>
-        <w:t>현재 진행중</w:t>
       </w:r>
     </w:p>
     <w:p>
@@ -2636,16 +3216,217 @@
           <w:sz w:val="28"/>
         </w:rPr>
       </w:pPr>
-      <w:bookmarkStart w:id="7" w:name="_Toc19587149"/>
+      <w:bookmarkStart w:id="7" w:name="_Toc20782188"/>
       <w:r>
         <w:rPr>
           <w:rFonts w:hint="eastAsia"/>
           <w:color w:val="4472C4" w:themeColor="accent1"/>
           <w:sz w:val="28"/>
         </w:rPr>
+        <w:lastRenderedPageBreak/>
+        <w:t>세부 설명</w:t>
+      </w:r>
+      <w:bookmarkEnd w:id="7"/>
+    </w:p>
+    <w:p>
+      <w:pPr>
+        <w:pStyle w:val="a5"/>
+        <w:numPr>
+          <w:ilvl w:val="0"/>
+          <w:numId w:val="16"/>
+        </w:numPr>
+        <w:ind w:leftChars="0"/>
+      </w:pPr>
+      <w:r>
+        <w:rPr>
+          <w:rFonts w:hint="eastAsia"/>
+        </w:rPr>
+        <w:t>그리기</w:t>
+      </w:r>
+    </w:p>
+    <w:p>
+      <w:pPr>
+        <w:ind w:left="400"/>
+      </w:pPr>
+      <w:r>
+        <w:t xml:space="preserve">Windows Forms </w:t>
+      </w:r>
+      <w:r>
+        <w:rPr>
+          <w:rFonts w:hint="eastAsia"/>
+        </w:rPr>
+        <w:t>앱에</w:t>
+      </w:r>
+      <w:r>
+        <w:rPr>
+          <w:rFonts w:hint="eastAsia"/>
+        </w:rPr>
+        <w:t>서 제공하는</w:t>
+      </w:r>
+      <w:r>
+        <w:rPr>
+          <w:rFonts w:hint="eastAsia"/>
+        </w:rPr>
+        <w:t xml:space="preserve"> </w:t>
+      </w:r>
+      <w:r>
+        <w:t>Panel</w:t>
+      </w:r>
+      <w:r>
+        <w:rPr>
+          <w:rFonts w:hint="eastAsia"/>
+        </w:rPr>
+        <w:t xml:space="preserve">과 </w:t>
+      </w:r>
+      <w:r>
+        <w:t xml:space="preserve">Image </w:t>
+      </w:r>
+      <w:r>
+        <w:rPr>
+          <w:rFonts w:hint="eastAsia"/>
+        </w:rPr>
+        <w:t xml:space="preserve">툴을 사용해 배경화면과 </w:t>
+      </w:r>
+      <w:r>
+        <w:rPr>
+          <w:rFonts w:hint="eastAsia"/>
+        </w:rPr>
+        <w:t>캐릭터,</w:t>
+      </w:r>
+      <w:r>
+        <w:t xml:space="preserve"> </w:t>
+      </w:r>
+      <w:r>
+        <w:rPr>
+          <w:rFonts w:hint="eastAsia"/>
+        </w:rPr>
+        <w:t xml:space="preserve">장애물 등 오브젝트를 </w:t>
+      </w:r>
+      <w:r>
+        <w:rPr>
+          <w:rFonts w:hint="eastAsia"/>
+        </w:rPr>
+        <w:t>렌더링합니다.</w:t>
+      </w:r>
+    </w:p>
+    <w:p>
+      <w:pPr>
+        <w:pStyle w:val="a5"/>
+        <w:numPr>
+          <w:ilvl w:val="0"/>
+          <w:numId w:val="16"/>
+        </w:numPr>
+        <w:ind w:leftChars="0"/>
+      </w:pPr>
+      <w:r>
+        <w:rPr>
+          <w:rFonts w:hint="eastAsia"/>
+        </w:rPr>
+        <w:t>화면 전환</w:t>
+      </w:r>
+    </w:p>
+    <w:p>
+      <w:pPr>
+        <w:ind w:left="400"/>
+      </w:pPr>
+      <w:r>
+        <w:rPr>
+          <w:rFonts w:hint="eastAsia"/>
+        </w:rPr>
+        <w:t>메인 화면 윈도우에서 게임을 시작하면,</w:t>
+      </w:r>
+      <w:r>
+        <w:t xml:space="preserve"> </w:t>
+      </w:r>
+      <w:r>
+        <w:rPr>
+          <w:rFonts w:hint="eastAsia"/>
+        </w:rPr>
+        <w:t>게임 실행 윈도우가 열려 두 개의 창으로 실행됩니다.</w:t>
+      </w:r>
+      <w:r>
+        <w:t xml:space="preserve"> </w:t>
+      </w:r>
+      <w:r>
+        <w:rPr>
+          <w:rFonts w:hint="eastAsia"/>
+        </w:rPr>
+        <w:t>이 경우 게임 실행 윈도우에만 화면 포커스가 들어가도록 설정됩니다.</w:t>
+      </w:r>
+    </w:p>
+    <w:p/>
+    <w:p/>
+    <w:p>
+      <w:pPr>
+        <w:widowControl/>
+        <w:wordWrap/>
+        <w:autoSpaceDE/>
+        <w:autoSpaceDN/>
+        <w:rPr>
+          <w:rFonts w:asciiTheme="majorHAnsi" w:eastAsiaTheme="majorEastAsia" w:hAnsiTheme="majorHAnsi" w:cstheme="majorBidi"/>
+          <w:b/>
+          <w:sz w:val="34"/>
+          <w:szCs w:val="28"/>
+        </w:rPr>
+      </w:pPr>
+      <w:r>
+        <w:br w:type="page"/>
+      </w:r>
+    </w:p>
+    <w:p>
+      <w:pPr>
+        <w:pStyle w:val="1"/>
+      </w:pPr>
+      <w:bookmarkStart w:id="8" w:name="_Toc20782189"/>
+      <w:proofErr w:type="spellStart"/>
+      <w:r>
+        <w:rPr>
+          <w:rFonts w:hint="eastAsia"/>
+        </w:rPr>
+        <w:lastRenderedPageBreak/>
+        <w:t>횡스크롤</w:t>
+      </w:r>
+      <w:proofErr w:type="spellEnd"/>
+      <w:r>
+        <w:rPr>
+          <w:rFonts w:hint="eastAsia"/>
+        </w:rPr>
+        <w:t xml:space="preserve"> 격투 액션(무제)</w:t>
+      </w:r>
+      <w:r>
+        <w:t xml:space="preserve"> – </w:t>
+      </w:r>
+      <w:r>
+        <w:rPr>
+          <w:rFonts w:hint="eastAsia"/>
+          <w:color w:val="FF0000"/>
+        </w:rPr>
+        <w:t>현재 진행중</w:t>
+      </w:r>
+      <w:bookmarkEnd w:id="8"/>
+    </w:p>
+    <w:p>
+      <w:pPr>
+        <w:pStyle w:val="1"/>
+        <w:numPr>
+          <w:ilvl w:val="1"/>
+          <w:numId w:val="1"/>
+        </w:numPr>
+        <w:rPr>
+          <w:color w:val="4472C4" w:themeColor="accent1"/>
+          <w:sz w:val="28"/>
+        </w:rPr>
+      </w:pPr>
+      <w:bookmarkStart w:id="9" w:name="_Toc20782190"/>
+      <w:r>
+        <w:rPr>
+          <w:rFonts w:hint="eastAsia"/>
+          <w:color w:val="4472C4" w:themeColor="accent1"/>
+          <w:sz w:val="28"/>
+        </w:rPr>
         <w:t>설명</w:t>
       </w:r>
-      <w:bookmarkEnd w:id="7"/>
+      <w:bookmarkEnd w:id="9"/>
     </w:p>
     <w:p>
       <w:pPr>
@@ -2681,10 +3462,13 @@
         <w:t>격투</w:t>
       </w:r>
       <w:r>
-        <w:rPr>
-          <w:rFonts w:hint="eastAsia"/>
-        </w:rPr>
-        <w:t>,</w:t>
+        <w:t xml:space="preserve"> </w:t>
+      </w:r>
+      <w:r>
+        <w:rPr>
+          <w:rFonts w:hint="eastAsia"/>
+        </w:rPr>
+        <w:t>액션,</w:t>
       </w:r>
       <w:r>
         <w:rPr>
@@ -3085,6 +3869,119 @@
     </w:lvl>
   </w:abstractNum>
   <w:abstractNum w:abstractNumId="2" w15:restartNumberingAfterBreak="0">
+    <w:nsid w:val="18E71285"/>
+    <w:multiLevelType w:val="hybridMultilevel"/>
+    <w:tmpl w:val="9DAEA676"/>
+    <w:lvl w:ilvl="0" w:tplc="04090001">
+      <w:start w:val="1"/>
+      <w:numFmt w:val="bullet"/>
+      <w:lvlText w:val=""/>
+      <w:lvlJc w:val="left"/>
+      <w:pPr>
+        <w:ind w:left="800" w:hanging="400"/>
+      </w:pPr>
+      <w:rPr>
+        <w:rFonts w:ascii="Wingdings" w:hAnsi="Wingdings" w:hint="default"/>
+      </w:rPr>
+    </w:lvl>
+    <w:lvl w:ilvl="1" w:tplc="04090003" w:tentative="1">
+      <w:start w:val="1"/>
+      <w:numFmt w:val="bullet"/>
+      <w:lvlText w:val=""/>
+      <w:lvlJc w:val="left"/>
+      <w:pPr>
+        <w:ind w:left="1200" w:hanging="400"/>
+      </w:pPr>
+      <w:rPr>
+        <w:rFonts w:ascii="Wingdings" w:hAnsi="Wingdings" w:hint="default"/>
+      </w:rPr>
+    </w:lvl>
+    <w:lvl w:ilvl="2" w:tplc="04090005" w:tentative="1">
+      <w:start w:val="1"/>
+      <w:numFmt w:val="bullet"/>
+      <w:lvlText w:val=""/>
+      <w:lvlJc w:val="left"/>
+      <w:pPr>
+        <w:ind w:left="1600" w:hanging="400"/>
+      </w:pPr>
+      <w:rPr>
+        <w:rFonts w:ascii="Wingdings" w:hAnsi="Wingdings" w:hint="default"/>
+      </w:rPr>
+    </w:lvl>
+    <w:lvl w:ilvl="3" w:tplc="04090001" w:tentative="1">
+      <w:start w:val="1"/>
+      <w:numFmt w:val="bullet"/>
+      <w:lvlText w:val=""/>
+      <w:lvlJc w:val="left"/>
+      <w:pPr>
+        <w:ind w:left="2000" w:hanging="400"/>
+      </w:pPr>
+      <w:rPr>
+        <w:rFonts w:ascii="Wingdings" w:hAnsi="Wingdings" w:hint="default"/>
+      </w:rPr>
+    </w:lvl>
+    <w:lvl w:ilvl="4" w:tplc="04090003" w:tentative="1">
+      <w:start w:val="1"/>
+      <w:numFmt w:val="bullet"/>
+      <w:lvlText w:val=""/>
+      <w:lvlJc w:val="left"/>
+      <w:pPr>
+        <w:ind w:left="2400" w:hanging="400"/>
+      </w:pPr>
+      <w:rPr>
+        <w:rFonts w:ascii="Wingdings" w:hAnsi="Wingdings" w:hint="default"/>
+      </w:rPr>
+    </w:lvl>
+    <w:lvl w:ilvl="5" w:tplc="04090005" w:tentative="1">
+      <w:start w:val="1"/>
+      <w:numFmt w:val="bullet"/>
+      <w:lvlText w:val=""/>
+      <w:lvlJc w:val="left"/>
+      <w:pPr>
+        <w:ind w:left="2800" w:hanging="400"/>
+      </w:pPr>
+      <w:rPr>
+        <w:rFonts w:ascii="Wingdings" w:hAnsi="Wingdings" w:hint="default"/>
+      </w:rPr>
+    </w:lvl>
+    <w:lvl w:ilvl="6" w:tplc="04090001" w:tentative="1">
+      <w:start w:val="1"/>
+      <w:numFmt w:val="bullet"/>
+      <w:lvlText w:val=""/>
+      <w:lvlJc w:val="left"/>
+      <w:pPr>
+        <w:ind w:left="3200" w:hanging="400"/>
+      </w:pPr>
+      <w:rPr>
+        <w:rFonts w:ascii="Wingdings" w:hAnsi="Wingdings" w:hint="default"/>
+      </w:rPr>
+    </w:lvl>
+    <w:lvl w:ilvl="7" w:tplc="04090003" w:tentative="1">
+      <w:start w:val="1"/>
+      <w:numFmt w:val="bullet"/>
+      <w:lvlText w:val=""/>
+      <w:lvlJc w:val="left"/>
+      <w:pPr>
+        <w:ind w:left="3600" w:hanging="400"/>
+      </w:pPr>
+      <w:rPr>
+        <w:rFonts w:ascii="Wingdings" w:hAnsi="Wingdings" w:hint="default"/>
+      </w:rPr>
+    </w:lvl>
+    <w:lvl w:ilvl="8" w:tplc="04090005" w:tentative="1">
+      <w:start w:val="1"/>
+      <w:numFmt w:val="bullet"/>
+      <w:lvlText w:val=""/>
+      <w:lvlJc w:val="left"/>
+      <w:pPr>
+        <w:ind w:left="4000" w:hanging="400"/>
+      </w:pPr>
+      <w:rPr>
+        <w:rFonts w:ascii="Wingdings" w:hAnsi="Wingdings" w:hint="default"/>
+      </w:rPr>
+    </w:lvl>
+  </w:abstractNum>
+  <w:abstractNum w:abstractNumId="3" w15:restartNumberingAfterBreak="0">
     <w:nsid w:val="1C5A4C5C"/>
     <w:multiLevelType w:val="multilevel"/>
     <w:tmpl w:val="B45C9AF0"/>
@@ -3198,7 +4095,7 @@
       </w:rPr>
     </w:lvl>
   </w:abstractNum>
-  <w:abstractNum w:abstractNumId="3" w15:restartNumberingAfterBreak="0">
+  <w:abstractNum w:abstractNumId="4" w15:restartNumberingAfterBreak="0">
     <w:nsid w:val="1FE54C7A"/>
     <w:multiLevelType w:val="hybridMultilevel"/>
     <w:tmpl w:val="2DE058BA"/>
@@ -3311,7 +4208,7 @@
       </w:rPr>
     </w:lvl>
   </w:abstractNum>
-  <w:abstractNum w:abstractNumId="4" w15:restartNumberingAfterBreak="0">
+  <w:abstractNum w:abstractNumId="5" w15:restartNumberingAfterBreak="0">
     <w:nsid w:val="211E3437"/>
     <w:multiLevelType w:val="hybridMultilevel"/>
     <w:tmpl w:val="DBE09A06"/>
@@ -3424,7 +4321,120 @@
       </w:rPr>
     </w:lvl>
   </w:abstractNum>
-  <w:abstractNum w:abstractNumId="5" w15:restartNumberingAfterBreak="0">
+  <w:abstractNum w:abstractNumId="6" w15:restartNumberingAfterBreak="0">
+    <w:nsid w:val="22BA7E46"/>
+    <w:multiLevelType w:val="hybridMultilevel"/>
+    <w:tmpl w:val="094AD3C8"/>
+    <w:lvl w:ilvl="0" w:tplc="04090001">
+      <w:start w:val="1"/>
+      <w:numFmt w:val="bullet"/>
+      <w:lvlText w:val=""/>
+      <w:lvlJc w:val="left"/>
+      <w:pPr>
+        <w:ind w:left="1200" w:hanging="400"/>
+      </w:pPr>
+      <w:rPr>
+        <w:rFonts w:ascii="Wingdings" w:hAnsi="Wingdings" w:hint="default"/>
+      </w:rPr>
+    </w:lvl>
+    <w:lvl w:ilvl="1" w:tplc="04090003" w:tentative="1">
+      <w:start w:val="1"/>
+      <w:numFmt w:val="bullet"/>
+      <w:lvlText w:val=""/>
+      <w:lvlJc w:val="left"/>
+      <w:pPr>
+        <w:ind w:left="1600" w:hanging="400"/>
+      </w:pPr>
+      <w:rPr>
+        <w:rFonts w:ascii="Wingdings" w:hAnsi="Wingdings" w:hint="default"/>
+      </w:rPr>
+    </w:lvl>
+    <w:lvl w:ilvl="2" w:tplc="04090005" w:tentative="1">
+      <w:start w:val="1"/>
+      <w:numFmt w:val="bullet"/>
+      <w:lvlText w:val=""/>
+      <w:lvlJc w:val="left"/>
+      <w:pPr>
+        <w:ind w:left="2000" w:hanging="400"/>
+      </w:pPr>
+      <w:rPr>
+        <w:rFonts w:ascii="Wingdings" w:hAnsi="Wingdings" w:hint="default"/>
+      </w:rPr>
+    </w:lvl>
+    <w:lvl w:ilvl="3" w:tplc="04090001" w:tentative="1">
+      <w:start w:val="1"/>
+      <w:numFmt w:val="bullet"/>
+      <w:lvlText w:val=""/>
+      <w:lvlJc w:val="left"/>
+      <w:pPr>
+        <w:ind w:left="2400" w:hanging="400"/>
+      </w:pPr>
+      <w:rPr>
+        <w:rFonts w:ascii="Wingdings" w:hAnsi="Wingdings" w:hint="default"/>
+      </w:rPr>
+    </w:lvl>
+    <w:lvl w:ilvl="4" w:tplc="04090003" w:tentative="1">
+      <w:start w:val="1"/>
+      <w:numFmt w:val="bullet"/>
+      <w:lvlText w:val=""/>
+      <w:lvlJc w:val="left"/>
+      <w:pPr>
+        <w:ind w:left="2800" w:hanging="400"/>
+      </w:pPr>
+      <w:rPr>
+        <w:rFonts w:ascii="Wingdings" w:hAnsi="Wingdings" w:hint="default"/>
+      </w:rPr>
+    </w:lvl>
+    <w:lvl w:ilvl="5" w:tplc="04090005" w:tentative="1">
+      <w:start w:val="1"/>
+      <w:numFmt w:val="bullet"/>
+      <w:lvlText w:val=""/>
+      <w:lvlJc w:val="left"/>
+      <w:pPr>
+        <w:ind w:left="3200" w:hanging="400"/>
+      </w:pPr>
+      <w:rPr>
+        <w:rFonts w:ascii="Wingdings" w:hAnsi="Wingdings" w:hint="default"/>
+      </w:rPr>
+    </w:lvl>
+    <w:lvl w:ilvl="6" w:tplc="04090001" w:tentative="1">
+      <w:start w:val="1"/>
+      <w:numFmt w:val="bullet"/>
+      <w:lvlText w:val=""/>
+      <w:lvlJc w:val="left"/>
+      <w:pPr>
+        <w:ind w:left="3600" w:hanging="400"/>
+      </w:pPr>
+      <w:rPr>
+        <w:rFonts w:ascii="Wingdings" w:hAnsi="Wingdings" w:hint="default"/>
+      </w:rPr>
+    </w:lvl>
+    <w:lvl w:ilvl="7" w:tplc="04090003" w:tentative="1">
+      <w:start w:val="1"/>
+      <w:numFmt w:val="bullet"/>
+      <w:lvlText w:val=""/>
+      <w:lvlJc w:val="left"/>
+      <w:pPr>
+        <w:ind w:left="4000" w:hanging="400"/>
+      </w:pPr>
+      <w:rPr>
+        <w:rFonts w:ascii="Wingdings" w:hAnsi="Wingdings" w:hint="default"/>
+      </w:rPr>
+    </w:lvl>
+    <w:lvl w:ilvl="8" w:tplc="04090005" w:tentative="1">
+      <w:start w:val="1"/>
+      <w:numFmt w:val="bullet"/>
+      <w:lvlText w:val=""/>
+      <w:lvlJc w:val="left"/>
+      <w:pPr>
+        <w:ind w:left="4400" w:hanging="400"/>
+      </w:pPr>
+      <w:rPr>
+        <w:rFonts w:ascii="Wingdings" w:hAnsi="Wingdings" w:hint="default"/>
+      </w:rPr>
+    </w:lvl>
+  </w:abstractNum>
+  <w:abstractNum w:abstractNumId="7" w15:restartNumberingAfterBreak="0">
     <w:nsid w:val="2771508C"/>
     <w:multiLevelType w:val="hybridMultilevel"/>
     <w:tmpl w:val="A17472B4"/>
@@ -3537,7 +4547,7 @@
       </w:rPr>
     </w:lvl>
   </w:abstractNum>
-  <w:abstractNum w:abstractNumId="6" w15:restartNumberingAfterBreak="0">
+  <w:abstractNum w:abstractNumId="8" w15:restartNumberingAfterBreak="0">
     <w:nsid w:val="2E5D5F39"/>
     <w:multiLevelType w:val="hybridMultilevel"/>
     <w:tmpl w:val="FA24D536"/>
@@ -3650,7 +4660,7 @@
       </w:rPr>
     </w:lvl>
   </w:abstractNum>
-  <w:abstractNum w:abstractNumId="7" w15:restartNumberingAfterBreak="0">
+  <w:abstractNum w:abstractNumId="9" w15:restartNumberingAfterBreak="0">
     <w:nsid w:val="2E966DFA"/>
     <w:multiLevelType w:val="hybridMultilevel"/>
     <w:tmpl w:val="A12EEF6C"/>
@@ -3763,7 +4773,7 @@
       </w:rPr>
     </w:lvl>
   </w:abstractNum>
-  <w:abstractNum w:abstractNumId="8" w15:restartNumberingAfterBreak="0">
+  <w:abstractNum w:abstractNumId="10" w15:restartNumberingAfterBreak="0">
     <w:nsid w:val="3F9F68A5"/>
     <w:multiLevelType w:val="hybridMultilevel"/>
     <w:tmpl w:val="959E3CCC"/>
@@ -3876,7 +4886,7 @@
       </w:rPr>
     </w:lvl>
   </w:abstractNum>
-  <w:abstractNum w:abstractNumId="9" w15:restartNumberingAfterBreak="0">
+  <w:abstractNum w:abstractNumId="11" w15:restartNumberingAfterBreak="0">
     <w:nsid w:val="54A17D72"/>
     <w:multiLevelType w:val="hybridMultilevel"/>
     <w:tmpl w:val="4B768312"/>
@@ -3966,7 +4976,7 @@
       </w:pPr>
     </w:lvl>
   </w:abstractNum>
-  <w:abstractNum w:abstractNumId="10" w15:restartNumberingAfterBreak="0">
+  <w:abstractNum w:abstractNumId="12" w15:restartNumberingAfterBreak="0">
     <w:nsid w:val="563D3588"/>
     <w:multiLevelType w:val="hybridMultilevel"/>
     <w:tmpl w:val="A798E82A"/>
@@ -4079,17 +5089,130 @@
       </w:rPr>
     </w:lvl>
   </w:abstractNum>
+  <w:abstractNum w:abstractNumId="13" w15:restartNumberingAfterBreak="0">
+    <w:nsid w:val="76711F84"/>
+    <w:multiLevelType w:val="hybridMultilevel"/>
+    <w:tmpl w:val="96BE63C6"/>
+    <w:lvl w:ilvl="0" w:tplc="04090001">
+      <w:start w:val="1"/>
+      <w:numFmt w:val="bullet"/>
+      <w:lvlText w:val=""/>
+      <w:lvlJc w:val="left"/>
+      <w:pPr>
+        <w:ind w:left="800" w:hanging="400"/>
+      </w:pPr>
+      <w:rPr>
+        <w:rFonts w:ascii="Wingdings" w:hAnsi="Wingdings" w:hint="default"/>
+      </w:rPr>
+    </w:lvl>
+    <w:lvl w:ilvl="1" w:tplc="04090003" w:tentative="1">
+      <w:start w:val="1"/>
+      <w:numFmt w:val="bullet"/>
+      <w:lvlText w:val=""/>
+      <w:lvlJc w:val="left"/>
+      <w:pPr>
+        <w:ind w:left="1200" w:hanging="400"/>
+      </w:pPr>
+      <w:rPr>
+        <w:rFonts w:ascii="Wingdings" w:hAnsi="Wingdings" w:hint="default"/>
+      </w:rPr>
+    </w:lvl>
+    <w:lvl w:ilvl="2" w:tplc="04090005" w:tentative="1">
+      <w:start w:val="1"/>
+      <w:numFmt w:val="bullet"/>
+      <w:lvlText w:val=""/>
+      <w:lvlJc w:val="left"/>
+      <w:pPr>
+        <w:ind w:left="1600" w:hanging="400"/>
+      </w:pPr>
+      <w:rPr>
+        <w:rFonts w:ascii="Wingdings" w:hAnsi="Wingdings" w:hint="default"/>
+      </w:rPr>
+    </w:lvl>
+    <w:lvl w:ilvl="3" w:tplc="04090001" w:tentative="1">
+      <w:start w:val="1"/>
+      <w:numFmt w:val="bullet"/>
+      <w:lvlText w:val=""/>
+      <w:lvlJc w:val="left"/>
+      <w:pPr>
+        <w:ind w:left="2000" w:hanging="400"/>
+      </w:pPr>
+      <w:rPr>
+        <w:rFonts w:ascii="Wingdings" w:hAnsi="Wingdings" w:hint="default"/>
+      </w:rPr>
+    </w:lvl>
+    <w:lvl w:ilvl="4" w:tplc="04090003" w:tentative="1">
+      <w:start w:val="1"/>
+      <w:numFmt w:val="bullet"/>
+      <w:lvlText w:val=""/>
+      <w:lvlJc w:val="left"/>
+      <w:pPr>
+        <w:ind w:left="2400" w:hanging="400"/>
+      </w:pPr>
+      <w:rPr>
+        <w:rFonts w:ascii="Wingdings" w:hAnsi="Wingdings" w:hint="default"/>
+      </w:rPr>
+    </w:lvl>
+    <w:lvl w:ilvl="5" w:tplc="04090005" w:tentative="1">
+      <w:start w:val="1"/>
+      <w:numFmt w:val="bullet"/>
+      <w:lvlText w:val=""/>
+      <w:lvlJc w:val="left"/>
+      <w:pPr>
+        <w:ind w:left="2800" w:hanging="400"/>
+      </w:pPr>
+      <w:rPr>
+        <w:rFonts w:ascii="Wingdings" w:hAnsi="Wingdings" w:hint="default"/>
+      </w:rPr>
+    </w:lvl>
+    <w:lvl w:ilvl="6" w:tplc="04090001" w:tentative="1">
+      <w:start w:val="1"/>
+      <w:numFmt w:val="bullet"/>
+      <w:lvlText w:val=""/>
+      <w:lvlJc w:val="left"/>
+      <w:pPr>
+        <w:ind w:left="3200" w:hanging="400"/>
+      </w:pPr>
+      <w:rPr>
+        <w:rFonts w:ascii="Wingdings" w:hAnsi="Wingdings" w:hint="default"/>
+      </w:rPr>
+    </w:lvl>
+    <w:lvl w:ilvl="7" w:tplc="04090003" w:tentative="1">
+      <w:start w:val="1"/>
+      <w:numFmt w:val="bullet"/>
+      <w:lvlText w:val=""/>
+      <w:lvlJc w:val="left"/>
+      <w:pPr>
+        <w:ind w:left="3600" w:hanging="400"/>
+      </w:pPr>
+      <w:rPr>
+        <w:rFonts w:ascii="Wingdings" w:hAnsi="Wingdings" w:hint="default"/>
+      </w:rPr>
+    </w:lvl>
+    <w:lvl w:ilvl="8" w:tplc="04090005" w:tentative="1">
+      <w:start w:val="1"/>
+      <w:numFmt w:val="bullet"/>
+      <w:lvlText w:val=""/>
+      <w:lvlJc w:val="left"/>
+      <w:pPr>
+        <w:ind w:left="4000" w:hanging="400"/>
+      </w:pPr>
+      <w:rPr>
+        <w:rFonts w:ascii="Wingdings" w:hAnsi="Wingdings" w:hint="default"/>
+      </w:rPr>
+    </w:lvl>
+  </w:abstractNum>
   <w:num w:numId="1">
-    <w:abstractNumId w:val="2"/>
+    <w:abstractNumId w:val="3"/>
   </w:num>
   <w:num w:numId="2">
     <w:abstractNumId w:val="1"/>
   </w:num>
   <w:num w:numId="3">
-    <w:abstractNumId w:val="9"/>
+    <w:abstractNumId w:val="11"/>
   </w:num>
   <w:num w:numId="4">
-    <w:abstractNumId w:val="2"/>
+    <w:abstractNumId w:val="3"/>
     <w:lvlOverride w:ilvl="0">
       <w:startOverride w:val="2"/>
     </w:lvlOverride>
@@ -4119,7 +5242,7 @@
     </w:lvlOverride>
   </w:num>
   <w:num w:numId="5">
-    <w:abstractNumId w:val="2"/>
+    <w:abstractNumId w:val="3"/>
     <w:lvlOverride w:ilvl="0">
       <w:startOverride w:val="3"/>
     </w:lvlOverride>
@@ -4149,28 +5272,37 @@
     </w:lvlOverride>
   </w:num>
   <w:num w:numId="6">
-    <w:abstractNumId w:val="3"/>
+    <w:abstractNumId w:val="4"/>
   </w:num>
   <w:num w:numId="7">
-    <w:abstractNumId w:val="7"/>
+    <w:abstractNumId w:val="9"/>
   </w:num>
   <w:num w:numId="8">
-    <w:abstractNumId w:val="10"/>
+    <w:abstractNumId w:val="12"/>
   </w:num>
   <w:num w:numId="9">
     <w:abstractNumId w:val="0"/>
   </w:num>
   <w:num w:numId="10">
+    <w:abstractNumId w:val="10"/>
+  </w:num>
+  <w:num w:numId="11">
+    <w:abstractNumId w:val="7"/>
+  </w:num>
+  <w:num w:numId="12">
+    <w:abstractNumId w:val="5"/>
+  </w:num>
+  <w:num w:numId="13">
     <w:abstractNumId w:val="8"/>
   </w:num>
-  <w:num w:numId="11">
-    <w:abstractNumId w:val="5"/>
+  <w:num w:numId="14">
+    <w:abstractNumId w:val="13"/>
   </w:num>
-  <w:num w:numId="12">
-    <w:abstractNumId w:val="4"/>
+  <w:num w:numId="15">
+    <w:abstractNumId w:val="6"/>
   </w:num>
-  <w:num w:numId="13">
-    <w:abstractNumId w:val="6"/>
+  <w:num w:numId="16">
+    <w:abstractNumId w:val="2"/>
   </w:num>
 </w:numbering>
 </file>
@@ -5127,7 +6259,7 @@
 </file>
 
 <file path=customXml/itemProps1.xml><?xml version="1.0" encoding="utf-8"?>
-<ds:datastoreItem xmlns:ds="http://schemas.openxmlformats.org/officeDocument/2006/customXml" ds:itemID="{25E0D445-3BD3-4BB8-975F-B4C24D8429A6}">
+<ds:datastoreItem xmlns:ds="http://schemas.openxmlformats.org/officeDocument/2006/customXml" ds:itemID="{6897B434-AC4A-499F-BFDA-0251C583923E}">
   <ds:schemaRefs>
     <ds:schemaRef ds:uri="http://schemas.openxmlformats.org/officeDocument/2006/bibliography"/>
   </ds:schemaRefs>
